--- a/v2.0.0/08-Project Management/WGM Reports/7th_WGM/Report on the 7th eProcurement WG meeting_v4.docx
+++ b/v2.0.0/08-Project Management/WGM Reports/7th_WGM/Report on the 7th eProcurement WG meeting_v4.docx
@@ -4,13 +4,15 @@
   <w:body>
     <w:p>
       <w:pPr>
-        <w:pStyle w:val="Fecha"/>
+        <w:pStyle w:val="Date"/>
         <w:rPr>
           <w:lang w:val="en-GB"/>
         </w:rPr>
       </w:pPr>
       <w:bookmarkStart w:id="0" w:name="date"/>
+      <w:bookmarkStart w:id="1" w:name="_GoBack"/>
       <w:bookmarkEnd w:id="0"/>
+      <w:bookmarkEnd w:id="1"/>
       <w:r>
         <w:rPr>
           <w:lang w:val="en-GB"/>
@@ -41,33 +43,13 @@
         </w:rPr>
         <w:fldChar w:fldCharType="separate"/>
       </w:r>
-      <w:ins w:id="1" w:author="Autor">
-        <w:r>
-          <w:rPr>
-            <w:noProof/>
-            <w:lang w:val="en-GB"/>
-          </w:rPr>
-          <w:t>03 August 2018</w:t>
-        </w:r>
-        <w:del w:id="2" w:author="Autor">
-          <w:r>
-            <w:rPr>
-              <w:noProof/>
-              <w:lang w:val="en-GB"/>
-            </w:rPr>
-            <w:delText>30 July 2018</w:delText>
-          </w:r>
-        </w:del>
-      </w:ins>
-      <w:del w:id="3" w:author="Autor">
-        <w:r>
-          <w:rPr>
-            <w:noProof/>
-            <w:lang w:val="en-GB"/>
-          </w:rPr>
-          <w:delText>23 July 2018</w:delText>
-        </w:r>
-      </w:del>
+      <w:r>
+        <w:rPr>
+          <w:noProof/>
+          <w:lang w:val="en-GB"/>
+        </w:rPr>
+        <w:t>24 August 2018</w:t>
+      </w:r>
       <w:r>
         <w:rPr>
           <w:lang w:val="en-GB"/>
@@ -83,8 +65,8 @@
           <w:lang w:val="en-GB"/>
         </w:rPr>
       </w:pPr>
-      <w:bookmarkStart w:id="4" w:name="code_unit"/>
-      <w:bookmarkEnd w:id="4"/>
+      <w:bookmarkStart w:id="2" w:name="code_unit"/>
+      <w:bookmarkEnd w:id="2"/>
       <w:r>
         <w:rPr>
           <w:lang w:val="en-GB"/>
@@ -522,41 +504,18 @@
               </w:rPr>
               <w:t>Webex (</w:t>
             </w:r>
-            <w:r>
-              <w:fldChar w:fldCharType="begin"/>
-            </w:r>
-            <w:r>
-              <w:rPr>
-                <w:lang w:val="en-US"/>
-                <w:rPrChange w:id="5" w:author="Autor">
-                  <w:rPr/>
-                </w:rPrChange>
-              </w:rPr>
-              <w:instrText xml:space="preserve"> HYPERLINK "sip:849718949@ecwacs.webex.com" </w:instrText>
-            </w:r>
-            <w:r>
-              <w:fldChar w:fldCharType="separate"/>
-            </w:r>
-            <w:r>
-              <w:rPr>
-                <w:rFonts w:asciiTheme="minorHAnsi" w:hAnsiTheme="minorHAnsi"/>
-                <w:bCs/>
-                <w:sz w:val="18"/>
-                <w:szCs w:val="18"/>
-                <w:lang w:val="en-GB"/>
-              </w:rPr>
-              <w:t>849718949@ecwacs.webex.com</w:t>
-            </w:r>
-            <w:r>
-              <w:rPr>
-                <w:rFonts w:asciiTheme="minorHAnsi" w:hAnsiTheme="minorHAnsi"/>
-                <w:bCs/>
-                <w:sz w:val="18"/>
-                <w:szCs w:val="18"/>
-                <w:lang w:val="en-GB"/>
-              </w:rPr>
-              <w:fldChar w:fldCharType="end"/>
-            </w:r>
+            <w:hyperlink r:id="rId11" w:history="1">
+              <w:r>
+                <w:rPr>
+                  <w:rFonts w:asciiTheme="minorHAnsi" w:hAnsiTheme="minorHAnsi"/>
+                  <w:bCs/>
+                  <w:sz w:val="18"/>
+                  <w:szCs w:val="18"/>
+                  <w:lang w:val="en-GB"/>
+                </w:rPr>
+                <w:t>849718949@ecwacs.webex.com</w:t>
+              </w:r>
+            </w:hyperlink>
           </w:p>
         </w:tc>
       </w:tr>
@@ -766,7 +725,7 @@
           </w:tcPr>
           <w:p>
             <w:pPr>
-              <w:pStyle w:val="Prrafodelista"/>
+              <w:pStyle w:val="ListParagraph"/>
               <w:numPr>
                 <w:ilvl w:val="0"/>
                 <w:numId w:val="25"/>
@@ -792,7 +751,7 @@
           </w:p>
           <w:p>
             <w:pPr>
-              <w:pStyle w:val="Prrafodelista"/>
+              <w:pStyle w:val="ListParagraph"/>
               <w:numPr>
                 <w:ilvl w:val="0"/>
                 <w:numId w:val="25"/>
@@ -816,7 +775,7 @@
           </w:p>
           <w:p>
             <w:pPr>
-              <w:pStyle w:val="Prrafodelista"/>
+              <w:pStyle w:val="ListParagraph"/>
               <w:numPr>
                 <w:ilvl w:val="0"/>
                 <w:numId w:val="25"/>
@@ -840,7 +799,7 @@
           </w:p>
           <w:p>
             <w:pPr>
-              <w:pStyle w:val="Prrafodelista"/>
+              <w:pStyle w:val="ListParagraph"/>
               <w:numPr>
                 <w:ilvl w:val="0"/>
                 <w:numId w:val="25"/>
@@ -864,7 +823,7 @@
           </w:p>
           <w:p>
             <w:pPr>
-              <w:pStyle w:val="Prrafodelista"/>
+              <w:pStyle w:val="ListParagraph"/>
               <w:numPr>
                 <w:ilvl w:val="0"/>
                 <w:numId w:val="25"/>
@@ -1704,25 +1663,7 @@
                 <w:szCs w:val="22"/>
                 <w:lang w:val="en-GB"/>
               </w:rPr>
-              <w:t>Jan</w:t>
-            </w:r>
-            <w:del w:id="6" w:author="Autor">
-              <w:r>
-                <w:rPr>
-                  <w:rFonts w:ascii="Calibri" w:hAnsi="Calibri" w:cs="Calibri"/>
-                  <w:szCs w:val="22"/>
-                  <w:lang w:val="en-GB"/>
-                </w:rPr>
-                <w:delText>e</w:delText>
-              </w:r>
-            </w:del>
-            <w:r>
-              <w:rPr>
-                <w:rFonts w:ascii="Calibri" w:hAnsi="Calibri" w:cs="Calibri"/>
-                <w:szCs w:val="22"/>
-                <w:lang w:val="en-GB"/>
-              </w:rPr>
-              <w:t xml:space="preserve"> MAEROE</w:t>
+              <w:t>Jan MAEROE</w:t>
             </w:r>
           </w:p>
         </w:tc>
@@ -1777,9 +1718,6 @@
         </w:tc>
       </w:tr>
       <w:tr>
-        <w:trPr>
-          <w:ins w:id="7" w:author="Autor"/>
-        </w:trPr>
         <w:tc>
           <w:tcPr>
             <w:tcW w:w="3369" w:type="dxa"/>
@@ -1789,22 +1727,19 @@
           <w:p>
             <w:pPr>
               <w:rPr>
-                <w:ins w:id="8" w:author="Autor"/>
-                <w:rFonts w:ascii="Calibri" w:hAnsi="Calibri"/>
-                <w:color w:val="000000"/>
-                <w:lang w:val="en-GB"/>
-              </w:rPr>
-            </w:pPr>
-            <w:ins w:id="9" w:author="Autor">
-              <w:r>
-                <w:rPr>
-                  <w:rFonts w:ascii="Calibri" w:hAnsi="Calibri"/>
-                  <w:color w:val="000000"/>
-                  <w:lang w:val="en-GB"/>
-                </w:rPr>
-                <w:t>Colin Maudry</w:t>
-              </w:r>
-            </w:ins>
+                <w:rFonts w:ascii="Calibri" w:hAnsi="Calibri"/>
+                <w:color w:val="000000"/>
+                <w:lang w:val="en-GB"/>
+              </w:rPr>
+            </w:pPr>
+            <w:r>
+              <w:rPr>
+                <w:rFonts w:ascii="Calibri" w:hAnsi="Calibri"/>
+                <w:color w:val="000000"/>
+                <w:lang w:val="en-GB"/>
+              </w:rPr>
+              <w:t>Colin Maudry</w:t>
+            </w:r>
           </w:p>
         </w:tc>
         <w:tc>
@@ -1817,22 +1752,19 @@
             <w:pPr>
               <w:jc w:val="center"/>
               <w:rPr>
-                <w:ins w:id="10" w:author="Autor"/>
-                <w:rFonts w:ascii="Calibri" w:hAnsi="Calibri"/>
-                <w:color w:val="000000"/>
-                <w:lang w:val="en-GB"/>
-              </w:rPr>
-            </w:pPr>
-            <w:ins w:id="11" w:author="Autor">
-              <w:r>
-                <w:rPr>
-                  <w:rFonts w:ascii="Calibri" w:hAnsi="Calibri"/>
-                  <w:color w:val="000000"/>
-                  <w:lang w:val="en-GB"/>
-                </w:rPr>
-                <w:t>CM</w:t>
-              </w:r>
-            </w:ins>
+                <w:rFonts w:ascii="Calibri" w:hAnsi="Calibri"/>
+                <w:color w:val="000000"/>
+                <w:lang w:val="en-GB"/>
+              </w:rPr>
+            </w:pPr>
+            <w:r>
+              <w:rPr>
+                <w:rFonts w:ascii="Calibri" w:hAnsi="Calibri"/>
+                <w:color w:val="000000"/>
+                <w:lang w:val="en-GB"/>
+              </w:rPr>
+              <w:t>CM</w:t>
+            </w:r>
           </w:p>
         </w:tc>
         <w:tc>
@@ -1844,30 +1776,27 @@
           <w:p>
             <w:pPr>
               <w:rPr>
-                <w:ins w:id="12" w:author="Autor"/>
-                <w:rFonts w:ascii="Calibri" w:hAnsi="Calibri"/>
-                <w:color w:val="000000"/>
-                <w:lang w:val="en-GB"/>
-              </w:rPr>
-            </w:pPr>
-            <w:ins w:id="13" w:author="Autor">
-              <w:r>
-                <w:rPr>
-                  <w:rFonts w:ascii="Calibri" w:hAnsi="Calibri"/>
-                  <w:color w:val="000000"/>
-                  <w:lang w:val="en-GB"/>
-                </w:rPr>
-                <w:t>I</w:t>
-              </w:r>
-              <w:r>
-                <w:rPr>
-                  <w:rFonts w:ascii="Calibri" w:hAnsi="Calibri"/>
-                  <w:color w:val="000000"/>
-                  <w:lang w:val="en-GB"/>
-                </w:rPr>
-                <w:t>ndependent consultant in Open data, Linked data and Open contracting</w:t>
-              </w:r>
-            </w:ins>
+                <w:rFonts w:ascii="Calibri" w:hAnsi="Calibri"/>
+                <w:color w:val="000000"/>
+                <w:lang w:val="en-GB"/>
+              </w:rPr>
+            </w:pPr>
+            <w:r>
+              <w:rPr>
+                <w:rFonts w:ascii="Calibri" w:hAnsi="Calibri"/>
+                <w:color w:val="000000"/>
+                <w:lang w:val="en-GB"/>
+              </w:rPr>
+              <w:t>I</w:t>
+            </w:r>
+            <w:r>
+              <w:rPr>
+                <w:rFonts w:ascii="Calibri" w:hAnsi="Calibri"/>
+                <w:color w:val="000000"/>
+                <w:lang w:val="en-GB"/>
+              </w:rPr>
+              <w:t>ndependent consultant in Open data, Linked data and Open contracting</w:t>
+            </w:r>
           </w:p>
         </w:tc>
       </w:tr>
@@ -2361,40 +2290,26 @@
               </w:rPr>
               <w:t xml:space="preserve">are 15 diagrams (1 overall and 14 specific topics), </w:t>
             </w:r>
-            <w:del w:id="14" w:author="Autor">
-              <w:r>
-                <w:rPr>
-                  <w:rFonts w:ascii="Calibri" w:hAnsi="Calibri"/>
-                  <w:bCs/>
-                  <w:color w:val="000000"/>
-                  <w:szCs w:val="24"/>
-                  <w:lang w:val="en-GB" w:eastAsia="es-ES"/>
-                </w:rPr>
-                <w:delText xml:space="preserve">and </w:delText>
-              </w:r>
-            </w:del>
-            <w:ins w:id="15" w:author="Autor">
-              <w:r>
-                <w:rPr>
-                  <w:rFonts w:ascii="Calibri" w:hAnsi="Calibri"/>
-                  <w:bCs/>
-                  <w:color w:val="000000"/>
-                  <w:szCs w:val="24"/>
-                  <w:lang w:val="en-GB" w:eastAsia="es-ES"/>
-                </w:rPr>
-                <w:t>that</w:t>
-              </w:r>
-              <w:r>
-                <w:rPr>
-                  <w:rFonts w:ascii="Calibri" w:hAnsi="Calibri"/>
-                  <w:bCs/>
-                  <w:color w:val="000000"/>
-                  <w:szCs w:val="24"/>
-                  <w:lang w:val="en-GB" w:eastAsia="es-ES"/>
-                </w:rPr>
-                <w:t xml:space="preserve"> </w:t>
-              </w:r>
-            </w:ins>
+            <w:r>
+              <w:rPr>
+                <w:rFonts w:ascii="Calibri" w:hAnsi="Calibri"/>
+                <w:bCs/>
+                <w:color w:val="000000"/>
+                <w:szCs w:val="24"/>
+                <w:lang w:val="en-GB" w:eastAsia="es-ES"/>
+              </w:rPr>
+              <w:t>that</w:t>
+            </w:r>
+            <w:r>
+              <w:rPr>
+                <w:rFonts w:ascii="Calibri" w:hAnsi="Calibri"/>
+                <w:bCs/>
+                <w:color w:val="000000"/>
+                <w:szCs w:val="24"/>
+                <w:lang w:val="en-GB" w:eastAsia="es-ES"/>
+              </w:rPr>
+              <w:t xml:space="preserve"> </w:t>
+            </w:r>
             <w:r>
               <w:rPr>
                 <w:rFonts w:ascii="Calibri" w:hAnsi="Calibri"/>
@@ -2507,7 +2422,7 @@
           </w:p>
           <w:p>
             <w:pPr>
-              <w:pStyle w:val="Prrafodelista"/>
+              <w:pStyle w:val="ListParagraph"/>
               <w:numPr>
                 <w:ilvl w:val="1"/>
                 <w:numId w:val="25"/>
@@ -2532,7 +2447,7 @@
           </w:p>
           <w:p>
             <w:pPr>
-              <w:pStyle w:val="Prrafodelista"/>
+              <w:pStyle w:val="ListParagraph"/>
               <w:numPr>
                 <w:ilvl w:val="1"/>
                 <w:numId w:val="25"/>
@@ -2557,7 +2472,7 @@
           </w:p>
           <w:p>
             <w:pPr>
-              <w:pStyle w:val="Prrafodelista"/>
+              <w:pStyle w:val="ListParagraph"/>
               <w:numPr>
                 <w:ilvl w:val="1"/>
                 <w:numId w:val="25"/>
@@ -2743,50 +2658,26 @@
               </w:rPr>
               <w:t xml:space="preserve">rm meetings held every Friday. </w:t>
             </w:r>
-            <w:del w:id="16" w:author="Autor">
-              <w:r>
-                <w:rPr>
-                  <w:rFonts w:ascii="Calibri" w:hAnsi="Calibri"/>
-                  <w:bCs/>
-                  <w:color w:val="000000"/>
-                  <w:szCs w:val="24"/>
-                  <w:lang w:val="en-GB" w:eastAsia="es-ES"/>
-                </w:rPr>
-                <w:delText>This</w:delText>
-              </w:r>
-              <w:r>
-                <w:rPr>
-                  <w:rFonts w:ascii="Calibri" w:hAnsi="Calibri"/>
-                  <w:bCs/>
-                  <w:color w:val="000000"/>
-                  <w:szCs w:val="24"/>
-                  <w:lang w:val="en-GB" w:eastAsia="es-ES"/>
-                </w:rPr>
-                <w:delText xml:space="preserve"> </w:delText>
-              </w:r>
-            </w:del>
-            <w:ins w:id="17" w:author="Autor">
-              <w:r>
-                <w:rPr>
-                  <w:rFonts w:ascii="Calibri" w:hAnsi="Calibri"/>
-                  <w:bCs/>
-                  <w:color w:val="000000"/>
-                  <w:szCs w:val="24"/>
-                  <w:lang w:val="en-GB" w:eastAsia="es-ES"/>
-                </w:rPr>
-                <w:t>These</w:t>
-              </w:r>
-              <w:r>
-                <w:rPr>
-                  <w:rFonts w:ascii="Calibri" w:hAnsi="Calibri"/>
-                  <w:bCs/>
-                  <w:color w:val="000000"/>
-                  <w:szCs w:val="24"/>
-                  <w:lang w:val="en-GB" w:eastAsia="es-ES"/>
-                </w:rPr>
-                <w:t xml:space="preserve"> </w:t>
-              </w:r>
-            </w:ins>
+            <w:r>
+              <w:rPr>
+                <w:rFonts w:ascii="Calibri" w:hAnsi="Calibri"/>
+                <w:bCs/>
+                <w:color w:val="000000"/>
+                <w:szCs w:val="24"/>
+                <w:lang w:val="en-GB" w:eastAsia="es-ES"/>
+              </w:rPr>
+              <w:t>These</w:t>
+            </w:r>
+            <w:r>
+              <w:rPr>
+                <w:rFonts w:ascii="Calibri" w:hAnsi="Calibri"/>
+                <w:bCs/>
+                <w:color w:val="000000"/>
+                <w:szCs w:val="24"/>
+                <w:lang w:val="en-GB" w:eastAsia="es-ES"/>
+              </w:rPr>
+              <w:t xml:space="preserve"> </w:t>
+            </w:r>
             <w:r>
               <w:rPr>
                 <w:rFonts w:ascii="Calibri" w:hAnsi="Calibri"/>
@@ -2797,18 +2688,16 @@
               </w:rPr>
               <w:t>meeting</w:t>
             </w:r>
-            <w:ins w:id="18" w:author="Autor">
-              <w:r>
-                <w:rPr>
-                  <w:rFonts w:ascii="Calibri" w:hAnsi="Calibri"/>
-                  <w:bCs/>
-                  <w:color w:val="000000"/>
-                  <w:szCs w:val="24"/>
-                  <w:lang w:val="en-GB" w:eastAsia="es-ES"/>
-                </w:rPr>
-                <w:t>s</w:t>
-              </w:r>
-            </w:ins>
+            <w:r>
+              <w:rPr>
+                <w:rFonts w:ascii="Calibri" w:hAnsi="Calibri"/>
+                <w:bCs/>
+                <w:color w:val="000000"/>
+                <w:szCs w:val="24"/>
+                <w:lang w:val="en-GB" w:eastAsia="es-ES"/>
+              </w:rPr>
+              <w:t>s</w:t>
+            </w:r>
             <w:r>
               <w:rPr>
                 <w:rFonts w:ascii="Calibri" w:hAnsi="Calibri"/>
@@ -2819,40 +2708,26 @@
               </w:rPr>
               <w:t xml:space="preserve"> </w:t>
             </w:r>
-            <w:del w:id="19" w:author="Autor">
-              <w:r>
-                <w:rPr>
-                  <w:rFonts w:ascii="Calibri" w:hAnsi="Calibri"/>
-                  <w:bCs/>
-                  <w:color w:val="000000"/>
-                  <w:szCs w:val="24"/>
-                  <w:lang w:val="en-GB" w:eastAsia="es-ES"/>
-                </w:rPr>
-                <w:delText xml:space="preserve">is </w:delText>
-              </w:r>
-            </w:del>
-            <w:ins w:id="20" w:author="Autor">
-              <w:r>
-                <w:rPr>
-                  <w:rFonts w:ascii="Calibri" w:hAnsi="Calibri"/>
-                  <w:bCs/>
-                  <w:color w:val="000000"/>
-                  <w:szCs w:val="24"/>
-                  <w:lang w:val="en-GB" w:eastAsia="es-ES"/>
-                </w:rPr>
-                <w:t>are</w:t>
-              </w:r>
-              <w:r>
-                <w:rPr>
-                  <w:rFonts w:ascii="Calibri" w:hAnsi="Calibri"/>
-                  <w:bCs/>
-                  <w:color w:val="000000"/>
-                  <w:szCs w:val="24"/>
-                  <w:lang w:val="en-GB" w:eastAsia="es-ES"/>
-                </w:rPr>
-                <w:t xml:space="preserve"> </w:t>
-              </w:r>
-            </w:ins>
+            <w:r>
+              <w:rPr>
+                <w:rFonts w:ascii="Calibri" w:hAnsi="Calibri"/>
+                <w:bCs/>
+                <w:color w:val="000000"/>
+                <w:szCs w:val="24"/>
+                <w:lang w:val="en-GB" w:eastAsia="es-ES"/>
+              </w:rPr>
+              <w:t>are</w:t>
+            </w:r>
+            <w:r>
+              <w:rPr>
+                <w:rFonts w:ascii="Calibri" w:hAnsi="Calibri"/>
+                <w:bCs/>
+                <w:color w:val="000000"/>
+                <w:szCs w:val="24"/>
+                <w:lang w:val="en-GB" w:eastAsia="es-ES"/>
+              </w:rPr>
+              <w:t xml:space="preserve"> </w:t>
+            </w:r>
             <w:r>
               <w:rPr>
                 <w:rFonts w:ascii="Calibri" w:hAnsi="Calibri"/>
@@ -3120,7 +2995,7 @@
           </w:p>
           <w:p>
             <w:pPr>
-              <w:pStyle w:val="Prrafodelista"/>
+              <w:pStyle w:val="ListParagraph"/>
               <w:rPr>
                 <w:rFonts w:ascii="Calibri" w:hAnsi="Calibri"/>
                 <w:bCs/>
@@ -3133,7 +3008,7 @@
           </w:p>
           <w:p>
             <w:pPr>
-              <w:pStyle w:val="Prrafodelista"/>
+              <w:pStyle w:val="ListParagraph"/>
               <w:numPr>
                 <w:ilvl w:val="0"/>
                 <w:numId w:val="37"/>
@@ -3184,7 +3059,7 @@
           </w:p>
           <w:p>
             <w:pPr>
-              <w:pStyle w:val="Prrafodelista"/>
+              <w:pStyle w:val="ListParagraph"/>
               <w:rPr>
                 <w:rFonts w:ascii="Calibri" w:hAnsi="Calibri"/>
                 <w:bCs/>
@@ -3197,7 +3072,7 @@
           </w:p>
           <w:p>
             <w:pPr>
-              <w:pStyle w:val="Prrafodelista"/>
+              <w:pStyle w:val="ListParagraph"/>
               <w:numPr>
                 <w:ilvl w:val="0"/>
                 <w:numId w:val="37"/>
@@ -3386,29 +3261,7 @@
                 <w:szCs w:val="24"/>
                 <w:lang w:val="en-GB" w:eastAsia="es-ES"/>
               </w:rPr>
-              <w:t xml:space="preserve">he WG can create their own Competency Questions. The link to </w:t>
-            </w:r>
-            <w:del w:id="21" w:author="Autor">
-              <w:r>
-                <w:rPr>
-                  <w:rFonts w:ascii="Calibri" w:hAnsi="Calibri"/>
-                  <w:bCs/>
-                  <w:color w:val="000000"/>
-                  <w:szCs w:val="24"/>
-                  <w:lang w:val="en-GB" w:eastAsia="es-ES"/>
-                </w:rPr>
-                <w:delText xml:space="preserve">these </w:delText>
-              </w:r>
-            </w:del>
-            <w:r>
-              <w:rPr>
-                <w:rFonts w:ascii="Calibri" w:hAnsi="Calibri"/>
-                <w:bCs/>
-                <w:color w:val="000000"/>
-                <w:szCs w:val="24"/>
-                <w:lang w:val="en-GB" w:eastAsia="es-ES"/>
-              </w:rPr>
-              <w:t>competency questions is available in the same presentation.</w:t>
+              <w:t>he WG can create their own Competency Questions. The link to competency questions is available in the same presentation.</w:t>
             </w:r>
             <w:r>
               <w:rPr>
@@ -3423,7 +3276,7 @@
           </w:p>
           <w:p>
             <w:pPr>
-              <w:pStyle w:val="Prrafodelista"/>
+              <w:pStyle w:val="ListParagraph"/>
               <w:ind w:left="360"/>
               <w:textAlignment w:val="center"/>
               <w:rPr>
@@ -3438,7 +3291,7 @@
           </w:p>
           <w:p>
             <w:pPr>
-              <w:pStyle w:val="Prrafodelista"/>
+              <w:pStyle w:val="ListParagraph"/>
               <w:numPr>
                 <w:ilvl w:val="0"/>
                 <w:numId w:val="38"/>
@@ -3467,10 +3320,10 @@
             <w:r>
               <w:t xml:space="preserve"> </w:t>
             </w:r>
-            <w:hyperlink r:id="rId11" w:history="1">
+            <w:hyperlink r:id="rId12" w:history="1">
               <w:r>
                 <w:rPr>
-                  <w:rStyle w:val="Hipervnculo"/>
+                  <w:rStyle w:val="Hyperlink"/>
                   <w:rFonts w:ascii="Calibri" w:hAnsi="Calibri"/>
                   <w:bCs/>
                   <w:sz w:val="24"/>
@@ -3494,7 +3347,7 @@
           </w:p>
           <w:p>
             <w:pPr>
-              <w:pStyle w:val="Prrafodelista"/>
+              <w:pStyle w:val="ListParagraph"/>
               <w:rPr>
                 <w:rFonts w:ascii="Calibri" w:hAnsi="Calibri"/>
                 <w:bCs/>
@@ -3507,7 +3360,7 @@
           </w:p>
           <w:p>
             <w:pPr>
-              <w:pStyle w:val="Prrafodelista"/>
+              <w:pStyle w:val="ListParagraph"/>
               <w:numPr>
                 <w:ilvl w:val="0"/>
                 <w:numId w:val="38"/>
@@ -3536,7 +3389,7 @@
           </w:p>
           <w:p>
             <w:pPr>
-              <w:pStyle w:val="Prrafodelista"/>
+              <w:pStyle w:val="ListParagraph"/>
               <w:rPr>
                 <w:rFonts w:ascii="Calibri" w:hAnsi="Calibri"/>
                 <w:bCs/>
@@ -3549,7 +3402,7 @@
           </w:p>
           <w:p>
             <w:pPr>
-              <w:pStyle w:val="Prrafodelista"/>
+              <w:pStyle w:val="ListParagraph"/>
               <w:numPr>
                 <w:ilvl w:val="0"/>
                 <w:numId w:val="38"/>
@@ -3589,7 +3442,7 @@
           </w:p>
           <w:p>
             <w:pPr>
-              <w:pStyle w:val="Prrafodelista"/>
+              <w:pStyle w:val="ListParagraph"/>
               <w:numPr>
                 <w:ilvl w:val="0"/>
                 <w:numId w:val="25"/>
@@ -3614,7 +3467,7 @@
           </w:p>
           <w:p>
             <w:pPr>
-              <w:pStyle w:val="Prrafodelista"/>
+              <w:pStyle w:val="ListParagraph"/>
               <w:numPr>
                 <w:ilvl w:val="0"/>
                 <w:numId w:val="25"/>
@@ -3639,7 +3492,7 @@
           </w:p>
           <w:p>
             <w:pPr>
-              <w:pStyle w:val="Prrafodelista"/>
+              <w:pStyle w:val="ListParagraph"/>
               <w:numPr>
                 <w:ilvl w:val="0"/>
                 <w:numId w:val="25"/>
@@ -3700,7 +3553,7 @@
           </w:p>
           <w:p>
             <w:pPr>
-              <w:pStyle w:val="Prrafodelista"/>
+              <w:pStyle w:val="ListParagraph"/>
               <w:numPr>
                 <w:ilvl w:val="0"/>
                 <w:numId w:val="25"/>
@@ -3788,7 +3641,7 @@
           </w:p>
           <w:p>
             <w:pPr>
-              <w:pStyle w:val="Prrafodelista"/>
+              <w:pStyle w:val="ListParagraph"/>
               <w:textAlignment w:val="center"/>
               <w:rPr>
                 <w:rFonts w:ascii="Calibri" w:hAnsi="Calibri"/>
@@ -3800,7 +3653,7 @@
           </w:p>
           <w:p>
             <w:pPr>
-              <w:pStyle w:val="Prrafodelista"/>
+              <w:pStyle w:val="ListParagraph"/>
               <w:numPr>
                 <w:ilvl w:val="0"/>
                 <w:numId w:val="38"/>
@@ -3840,7 +3693,7 @@
           </w:p>
           <w:p>
             <w:pPr>
-              <w:pStyle w:val="Prrafodelista"/>
+              <w:pStyle w:val="ListParagraph"/>
               <w:numPr>
                 <w:ilvl w:val="0"/>
                 <w:numId w:val="25"/>
@@ -3860,27 +3713,7 @@
                 <w:color w:val="000000"/>
                 <w:lang w:eastAsia="es-ES"/>
               </w:rPr>
-              <w:t xml:space="preserve">There are some concepts that were not mapped because they were out of </w:t>
-            </w:r>
-            <w:del w:id="22" w:author="Autor">
-              <w:r>
-                <w:rPr>
-                  <w:rFonts w:ascii="Calibri" w:hAnsi="Calibri"/>
-                  <w:bCs/>
-                  <w:color w:val="000000"/>
-                  <w:lang w:eastAsia="es-ES"/>
-                </w:rPr>
-                <w:delText>t</w:delText>
-              </w:r>
-            </w:del>
-            <w:r>
-              <w:rPr>
-                <w:rFonts w:ascii="Calibri" w:hAnsi="Calibri"/>
-                <w:bCs/>
-                <w:color w:val="000000"/>
-                <w:lang w:eastAsia="es-ES"/>
-              </w:rPr>
-              <w:t>scope (</w:t>
+              <w:t>There are some concepts that were not mapped because they were out of scope (</w:t>
             </w:r>
             <w:r>
               <w:rPr>
@@ -3898,17 +3731,7 @@
                 <w:color w:val="000000"/>
                 <w:lang w:eastAsia="es-ES"/>
               </w:rPr>
-              <w:t xml:space="preserve">eAccess and </w:t>
-            </w:r>
-            <w:r>
-              <w:rPr>
-                <w:rFonts w:ascii="Calibri" w:hAnsi="Calibri"/>
-                <w:bCs/>
-                <w:color w:val="000000"/>
-                <w:lang w:eastAsia="es-ES"/>
-              </w:rPr>
-              <w:lastRenderedPageBreak/>
-              <w:t>eNotification</w:t>
+              <w:t>eAccess and eNotification</w:t>
             </w:r>
             <w:r>
               <w:rPr>
@@ -3931,7 +3754,7 @@
           </w:p>
           <w:p>
             <w:pPr>
-              <w:pStyle w:val="Prrafodelista"/>
+              <w:pStyle w:val="ListParagraph"/>
               <w:textAlignment w:val="center"/>
               <w:rPr>
                 <w:rFonts w:ascii="Calibri" w:hAnsi="Calibri"/>
@@ -3952,7 +3775,7 @@
           </w:p>
           <w:p>
             <w:pPr>
-              <w:pStyle w:val="Prrafodelista"/>
+              <w:pStyle w:val="ListParagraph"/>
               <w:numPr>
                 <w:ilvl w:val="0"/>
                 <w:numId w:val="38"/>
@@ -3981,7 +3804,7 @@
           </w:p>
           <w:p>
             <w:pPr>
-              <w:pStyle w:val="Prrafodelista"/>
+              <w:pStyle w:val="ListParagraph"/>
               <w:numPr>
                 <w:ilvl w:val="0"/>
                 <w:numId w:val="25"/>
@@ -4060,7 +3883,7 @@
           </w:p>
           <w:p>
             <w:pPr>
-              <w:pStyle w:val="Prrafodelista"/>
+              <w:pStyle w:val="ListParagraph"/>
               <w:numPr>
                 <w:ilvl w:val="0"/>
                 <w:numId w:val="25"/>
@@ -4083,7 +3906,7 @@
           </w:p>
           <w:p>
             <w:pPr>
-              <w:pStyle w:val="Prrafodelista"/>
+              <w:pStyle w:val="ListParagraph"/>
               <w:numPr>
                 <w:ilvl w:val="0"/>
                 <w:numId w:val="25"/>
@@ -4127,112 +3950,76 @@
               </w:rPr>
               <w:t xml:space="preserve">. One example </w:t>
             </w:r>
-            <w:ins w:id="23" w:author="Autor">
+            <w:r>
+              <w:rPr>
+                <w:rFonts w:asciiTheme="minorHAnsi" w:hAnsiTheme="minorHAnsi" w:cstheme="minorHAnsi"/>
+                <w:szCs w:val="22"/>
+                <w:lang w:eastAsia="es-ES"/>
+              </w:rPr>
+              <w:t xml:space="preserve">provided by OC </w:t>
+            </w:r>
+            <w:r>
+              <w:rPr>
+                <w:rFonts w:asciiTheme="minorHAnsi" w:hAnsiTheme="minorHAnsi" w:cstheme="minorHAnsi"/>
+                <w:szCs w:val="22"/>
+                <w:lang w:eastAsia="es-ES"/>
+              </w:rPr>
+              <w:t xml:space="preserve">of how to </w:t>
+            </w:r>
+            <w:r>
+              <w:rPr>
+                <w:rFonts w:asciiTheme="minorHAnsi" w:hAnsiTheme="minorHAnsi" w:cstheme="minorHAnsi"/>
+                <w:szCs w:val="22"/>
+                <w:lang w:eastAsia="es-ES"/>
+              </w:rPr>
+              <w:t xml:space="preserve">display and </w:t>
+            </w:r>
+            <w:commentRangeStart w:id="3"/>
+            <w:r>
+              <w:rPr>
+                <w:rFonts w:asciiTheme="minorHAnsi" w:hAnsiTheme="minorHAnsi" w:cstheme="minorHAnsi"/>
+                <w:szCs w:val="22"/>
+                <w:lang w:eastAsia="es-ES"/>
+              </w:rPr>
+              <w:t xml:space="preserve">execute </w:t>
+            </w:r>
+            <w:r>
+              <w:rPr>
+                <w:rFonts w:asciiTheme="minorHAnsi" w:hAnsiTheme="minorHAnsi" w:cstheme="minorHAnsi"/>
+                <w:szCs w:val="22"/>
+                <w:lang w:eastAsia="es-ES"/>
+              </w:rPr>
+              <w:t xml:space="preserve">SPARQL </w:t>
+            </w:r>
+            <w:r>
+              <w:rPr>
+                <w:rFonts w:asciiTheme="minorHAnsi" w:hAnsiTheme="minorHAnsi" w:cstheme="minorHAnsi"/>
+                <w:szCs w:val="22"/>
+                <w:lang w:eastAsia="es-ES"/>
+              </w:rPr>
+              <w:t xml:space="preserve">queries </w:t>
+            </w:r>
+            <w:commentRangeEnd w:id="3"/>
+            <w:r>
+              <w:rPr>
+                <w:rStyle w:val="CommentReference"/>
+                <w:rFonts w:ascii="Times New Roman" w:eastAsia="SimSun" w:hAnsi="Times New Roman"/>
+                <w:lang w:val="fr-BE" w:eastAsia="zh-CN"/>
+              </w:rPr>
+              <w:commentReference w:id="3"/>
+            </w:r>
+            <w:r>
+              <w:rPr>
+                <w:rFonts w:asciiTheme="minorHAnsi" w:hAnsiTheme="minorHAnsi" w:cstheme="minorHAnsi"/>
+                <w:szCs w:val="22"/>
+                <w:lang w:eastAsia="es-ES"/>
+              </w:rPr>
+              <w:t xml:space="preserve">can be found in </w:t>
+            </w:r>
+            <w:hyperlink r:id="rId15" w:history="1">
               <w:r>
                 <w:rPr>
-                  <w:rFonts w:asciiTheme="minorHAnsi" w:hAnsiTheme="minorHAnsi" w:cstheme="minorHAnsi"/>
-                  <w:szCs w:val="22"/>
-                  <w:lang w:eastAsia="es-ES"/>
-                </w:rPr>
-                <w:t xml:space="preserve">provided by OC </w:t>
-              </w:r>
-            </w:ins>
-            <w:r>
-              <w:rPr>
-                <w:rFonts w:asciiTheme="minorHAnsi" w:hAnsiTheme="minorHAnsi" w:cstheme="minorHAnsi"/>
-                <w:szCs w:val="22"/>
-                <w:lang w:eastAsia="es-ES"/>
-              </w:rPr>
-              <w:t xml:space="preserve">of how to </w:t>
-            </w:r>
-            <w:del w:id="24" w:author="Autor">
-              <w:r>
-                <w:rPr>
-                  <w:rFonts w:asciiTheme="minorHAnsi" w:hAnsiTheme="minorHAnsi" w:cstheme="minorHAnsi"/>
-                  <w:szCs w:val="22"/>
-                  <w:lang w:eastAsia="es-ES"/>
-                </w:rPr>
-                <w:delText xml:space="preserve">show </w:delText>
-              </w:r>
-            </w:del>
-            <w:ins w:id="25" w:author="Autor">
-              <w:r>
-                <w:rPr>
-                  <w:rFonts w:asciiTheme="minorHAnsi" w:hAnsiTheme="minorHAnsi" w:cstheme="minorHAnsi"/>
-                  <w:szCs w:val="22"/>
-                  <w:lang w:eastAsia="es-ES"/>
-                </w:rPr>
-                <w:t xml:space="preserve">display and </w:t>
-              </w:r>
-              <w:commentRangeStart w:id="26"/>
-              <w:r>
-                <w:rPr>
-                  <w:rFonts w:asciiTheme="minorHAnsi" w:hAnsiTheme="minorHAnsi" w:cstheme="minorHAnsi"/>
-                  <w:szCs w:val="22"/>
-                  <w:lang w:eastAsia="es-ES"/>
-                </w:rPr>
-                <w:t xml:space="preserve">execute </w:t>
-              </w:r>
-            </w:ins>
-            <w:del w:id="27" w:author="Autor">
-              <w:r>
-                <w:rPr>
-                  <w:rFonts w:asciiTheme="minorHAnsi" w:hAnsiTheme="minorHAnsi" w:cstheme="minorHAnsi"/>
-                  <w:szCs w:val="22"/>
-                  <w:lang w:eastAsia="es-ES"/>
-                </w:rPr>
-                <w:delText xml:space="preserve">the </w:delText>
-              </w:r>
-            </w:del>
-            <w:ins w:id="28" w:author="Autor">
-              <w:r>
-                <w:rPr>
-                  <w:rFonts w:asciiTheme="minorHAnsi" w:hAnsiTheme="minorHAnsi" w:cstheme="minorHAnsi"/>
-                  <w:szCs w:val="22"/>
-                  <w:lang w:eastAsia="es-ES"/>
-                </w:rPr>
-                <w:t xml:space="preserve">SPARQL </w:t>
-              </w:r>
-            </w:ins>
-            <w:r>
-              <w:rPr>
-                <w:rFonts w:asciiTheme="minorHAnsi" w:hAnsiTheme="minorHAnsi" w:cstheme="minorHAnsi"/>
-                <w:szCs w:val="22"/>
-                <w:lang w:eastAsia="es-ES"/>
-              </w:rPr>
-              <w:t xml:space="preserve">queries </w:t>
-            </w:r>
-            <w:commentRangeEnd w:id="26"/>
-            <w:r>
-              <w:rPr>
-                <w:rStyle w:val="Refdecomentario"/>
-                <w:rFonts w:ascii="Times New Roman" w:eastAsia="SimSun" w:hAnsi="Times New Roman"/>
-                <w:lang w:val="fr-BE" w:eastAsia="zh-CN"/>
-              </w:rPr>
-              <w:commentReference w:id="26"/>
-            </w:r>
-            <w:r>
-              <w:rPr>
-                <w:rFonts w:asciiTheme="minorHAnsi" w:hAnsiTheme="minorHAnsi" w:cstheme="minorHAnsi"/>
-                <w:szCs w:val="22"/>
-                <w:lang w:eastAsia="es-ES"/>
-              </w:rPr>
-              <w:t xml:space="preserve">can be found in </w:t>
-            </w:r>
-            <w:del w:id="29" w:author="Autor">
-              <w:r>
-                <w:rPr>
-                  <w:rFonts w:asciiTheme="minorHAnsi" w:hAnsiTheme="minorHAnsi" w:cstheme="minorHAnsi"/>
-                  <w:szCs w:val="22"/>
-                  <w:lang w:eastAsia="es-ES"/>
-                </w:rPr>
-                <w:delText xml:space="preserve"> </w:delText>
-              </w:r>
-            </w:del>
-            <w:hyperlink r:id="rId14" w:history="1">
-              <w:r>
-                <w:rPr>
-                  <w:rStyle w:val="Hipervnculo"/>
+                  <w:rStyle w:val="Hyperlink"/>
                   <w:rFonts w:asciiTheme="minorHAnsi" w:hAnsiTheme="minorHAnsi" w:cstheme="minorHAnsi"/>
                   <w:szCs w:val="22"/>
                   <w:lang w:eastAsia="es-ES"/>
@@ -4240,140 +4027,56 @@
                 <w:t>https://datos.ign.es/casos-de-uso.html</w:t>
               </w:r>
             </w:hyperlink>
-            <w:del w:id="30" w:author="Autor">
+            <w:r>
+              <w:rPr>
+                <w:rFonts w:asciiTheme="minorHAnsi" w:hAnsiTheme="minorHAnsi" w:cstheme="minorHAnsi"/>
+                <w:szCs w:val="22"/>
+                <w:lang w:eastAsia="es-ES"/>
+              </w:rPr>
+              <w:t xml:space="preserve"> Those queries are just an example, not related to the eProcurement Ontology, but to other external ontologies like the Ontology for the data representation of the National Topographic Database (URI: </w:t>
+            </w:r>
+            <w:hyperlink r:id="rId16" w:tgtFrame="_blank" w:history="1">
               <w:r>
                 <w:rPr>
-                  <w:rFonts w:asciiTheme="minorHAnsi" w:hAnsiTheme="minorHAnsi" w:cstheme="minorHAnsi"/>
-                  <w:szCs w:val="22"/>
-                  <w:lang w:eastAsia="es-ES"/>
-                </w:rPr>
-                <w:delText>.</w:delText>
-              </w:r>
-            </w:del>
-            <w:ins w:id="31" w:author="Autor">
-              <w:r>
-                <w:rPr>
-                  <w:rFonts w:asciiTheme="minorHAnsi" w:hAnsiTheme="minorHAnsi" w:cstheme="minorHAnsi"/>
-                  <w:szCs w:val="22"/>
-                  <w:lang w:eastAsia="es-ES"/>
-                </w:rPr>
-                <w:t xml:space="preserve"> Those queries are just an example, not related to the eProcurement Ontology, but to other external ontologies like the Ontology for the data representation of the National Topographic Database (URI: </w:t>
-              </w:r>
-              <w:r>
-                <w:rPr>
-                  <w:rFonts w:ascii="Segoe UI" w:hAnsi="Segoe UI" w:cs="Segoe UI"/>
-                  <w:color w:val="212529"/>
-                </w:rPr>
-                <w:fldChar w:fldCharType="begin"/>
-              </w:r>
-              <w:r>
-                <w:rPr>
-                  <w:rFonts w:ascii="Segoe UI" w:hAnsi="Segoe UI" w:cs="Segoe UI"/>
-                  <w:color w:val="212529"/>
-                </w:rPr>
-                <w:instrText xml:space="preserve"> HYPERLINK "https://datos.ign.es/def/btn100" \t "_blank" </w:instrText>
-              </w:r>
-              <w:r>
-                <w:rPr>
-                  <w:rFonts w:ascii="Segoe UI" w:hAnsi="Segoe UI" w:cs="Segoe UI"/>
-                  <w:color w:val="212529"/>
-                </w:rPr>
-                <w:fldChar w:fldCharType="separate"/>
-              </w:r>
-              <w:r>
-                <w:rPr>
-                  <w:rStyle w:val="Hipervnculo"/>
+                  <w:rStyle w:val="Hyperlink"/>
                   <w:rFonts w:ascii="Segoe UI" w:hAnsi="Segoe UI" w:cs="Segoe UI"/>
                 </w:rPr>
                 <w:t>https://datos.ign.es/def/btn100</w:t>
               </w:r>
+            </w:hyperlink>
+            <w:r>
+              <w:rPr>
+                <w:rFonts w:asciiTheme="minorHAnsi" w:hAnsiTheme="minorHAnsi" w:cstheme="minorHAnsi"/>
+                <w:szCs w:val="22"/>
+                <w:lang w:eastAsia="es-ES"/>
+              </w:rPr>
+              <w:t>). To see the results of the example</w:t>
+            </w:r>
+            <w:r>
+              <w:rPr>
+                <w:rFonts w:asciiTheme="minorHAnsi" w:hAnsiTheme="minorHAnsi" w:cstheme="minorHAnsi"/>
+                <w:szCs w:val="22"/>
+                <w:lang w:eastAsia="es-ES"/>
+              </w:rPr>
+              <w:t>, click on one of the questions to see the query displayed (e.g. “</w:t>
+            </w:r>
+            <w:hyperlink r:id="rId17" w:anchor="collapseOne" w:history="1">
               <w:r>
                 <w:rPr>
-                  <w:rFonts w:ascii="Segoe UI" w:hAnsi="Segoe UI" w:cs="Segoe UI"/>
-                  <w:color w:val="212529"/>
-                </w:rPr>
-                <w:fldChar w:fldCharType="end"/>
-              </w:r>
-              <w:r>
-                <w:rPr>
-                  <w:rFonts w:asciiTheme="minorHAnsi" w:hAnsiTheme="minorHAnsi" w:cstheme="minorHAnsi"/>
-                  <w:szCs w:val="22"/>
-                  <w:lang w:eastAsia="es-ES"/>
-                </w:rPr>
-                <w:t xml:space="preserve">). </w:t>
-              </w:r>
-            </w:ins>
-            <w:del w:id="32" w:author="Autor">
-              <w:r>
-                <w:rPr>
-                  <w:rFonts w:asciiTheme="minorHAnsi" w:hAnsiTheme="minorHAnsi" w:cstheme="minorHAnsi"/>
-                  <w:szCs w:val="22"/>
-                  <w:lang w:eastAsia="es-ES"/>
-                </w:rPr>
-                <w:delText xml:space="preserve"> </w:delText>
-              </w:r>
-            </w:del>
-            <w:ins w:id="33" w:author="Autor">
-              <w:del w:id="34" w:author="Autor">
-                <w:r>
-                  <w:rPr>
-                    <w:rFonts w:asciiTheme="minorHAnsi" w:hAnsiTheme="minorHAnsi" w:cstheme="minorHAnsi"/>
-                    <w:szCs w:val="22"/>
-                    <w:lang w:eastAsia="es-ES"/>
-                  </w:rPr>
-                  <w:delText>For example</w:delText>
-                </w:r>
-              </w:del>
-              <w:r>
-                <w:rPr>
-                  <w:rFonts w:asciiTheme="minorHAnsi" w:hAnsiTheme="minorHAnsi" w:cstheme="minorHAnsi"/>
-                  <w:szCs w:val="22"/>
-                  <w:lang w:eastAsia="es-ES"/>
-                </w:rPr>
-                <w:t>To see the results of the example</w:t>
-              </w:r>
-              <w:bookmarkStart w:id="35" w:name="_GoBack"/>
-              <w:bookmarkEnd w:id="35"/>
-              <w:r>
-                <w:rPr>
-                  <w:rFonts w:asciiTheme="minorHAnsi" w:hAnsiTheme="minorHAnsi" w:cstheme="minorHAnsi"/>
-                  <w:szCs w:val="22"/>
-                  <w:lang w:eastAsia="es-ES"/>
-                </w:rPr>
-                <w:t>, click on one of the questions to see the query displayed (e.g. “</w:t>
-              </w:r>
-              <w:r>
-                <w:fldChar w:fldCharType="begin"/>
-              </w:r>
-              <w:r>
-                <w:instrText xml:space="preserve"> HYPERLINK "https://datos.ign.es/casos-de-uso.html" \l "collapseOne" </w:instrText>
-              </w:r>
-              <w:r>
-                <w:fldChar w:fldCharType="separate"/>
-              </w:r>
-              <w:r>
-                <w:rPr>
-                  <w:rStyle w:val="Hipervnculo"/>
+                  <w:rStyle w:val="Hyperlink"/>
                   <w:rFonts w:asciiTheme="minorHAnsi" w:hAnsiTheme="minorHAnsi" w:cstheme="minorHAnsi"/>
                 </w:rPr>
                 <w:t xml:space="preserve">Pregunta: ¿Cuáles son los municipios de la provincia de Las Palmas? </w:t>
               </w:r>
-              <w:r>
-                <w:rPr>
-                  <w:rStyle w:val="Hipervnculo"/>
-                  <w:rFonts w:asciiTheme="minorHAnsi" w:hAnsiTheme="minorHAnsi" w:cstheme="minorHAnsi"/>
-                </w:rPr>
-                <w:fldChar w:fldCharType="end"/>
-              </w:r>
-              <w:r>
-                <w:rPr>
-                  <w:rFonts w:asciiTheme="minorHAnsi" w:hAnsiTheme="minorHAnsi" w:cstheme="minorHAnsi"/>
-                  <w:szCs w:val="22"/>
-                  <w:lang w:eastAsia="es-ES"/>
-                </w:rPr>
-                <w:t>”), and click on “Ejecutar” button, to execute the query and get the results.</w:t>
-              </w:r>
-            </w:ins>
+            </w:hyperlink>
+            <w:r>
+              <w:rPr>
+                <w:rFonts w:asciiTheme="minorHAnsi" w:hAnsiTheme="minorHAnsi" w:cstheme="minorHAnsi"/>
+                <w:szCs w:val="22"/>
+                <w:lang w:eastAsia="es-ES"/>
+              </w:rPr>
+              <w:t>”), and click on “Ejecutar” button, to execute the query and get the results.</w:t>
+            </w:r>
           </w:p>
         </w:tc>
       </w:tr>
@@ -4395,10 +4098,10 @@
       </w:pPr>
     </w:p>
     <w:sectPr>
-      <w:headerReference w:type="default" r:id="rId15"/>
-      <w:footerReference w:type="default" r:id="rId16"/>
-      <w:headerReference w:type="first" r:id="rId17"/>
-      <w:footerReference w:type="first" r:id="rId18"/>
+      <w:headerReference w:type="default" r:id="rId18"/>
+      <w:footerReference w:type="default" r:id="rId19"/>
+      <w:headerReference w:type="first" r:id="rId20"/>
+      <w:footerReference w:type="first" r:id="rId21"/>
       <w:pgSz w:w="11906" w:h="16838" w:code="9"/>
       <w:pgMar w:top="1349" w:right="1418" w:bottom="1531" w:left="1418" w:header="641" w:footer="340" w:gutter="0"/>
       <w:cols w:space="708"/>
@@ -4411,17 +4114,17 @@
 
 <file path=word/comments.xml><?xml version="1.0" encoding="utf-8"?>
 <w:comments xmlns:wpc="http://schemas.microsoft.com/office/word/2010/wordprocessingCanvas" xmlns:mc="http://schemas.openxmlformats.org/markup-compatibility/2006" xmlns:o="urn:schemas-microsoft-com:office:office" xmlns:r="http://schemas.openxmlformats.org/officeDocument/2006/relationships" xmlns:m="http://schemas.openxmlformats.org/officeDocument/2006/math" xmlns:v="urn:schemas-microsoft-com:vml" xmlns:wp14="http://schemas.microsoft.com/office/word/2010/wordprocessingDrawing" xmlns:wp="http://schemas.openxmlformats.org/drawingml/2006/wordprocessingDrawing" xmlns:w10="urn:schemas-microsoft-com:office:word" xmlns:w="http://schemas.openxmlformats.org/wordprocessingml/2006/main" xmlns:w14="http://schemas.microsoft.com/office/word/2010/wordml" xmlns:w15="http://schemas.microsoft.com/office/word/2012/wordml" xmlns:wpg="http://schemas.microsoft.com/office/word/2010/wordprocessingGroup" xmlns:wpi="http://schemas.microsoft.com/office/word/2010/wordprocessingInk" xmlns:wne="http://schemas.microsoft.com/office/word/2006/wordml" xmlns:wps="http://schemas.microsoft.com/office/word/2010/wordprocessingShape" mc:Ignorable="w14 w15 wp14">
-  <w:comment w:id="26" w:author="Autor" w:initials="A">
+  <w:comment w:id="3" w:author="Author" w:initials="A">
     <w:p>
       <w:pPr>
-        <w:pStyle w:val="Textocomentario"/>
+        <w:pStyle w:val="CommentText"/>
         <w:rPr>
           <w:lang w:val="en-US"/>
         </w:rPr>
       </w:pPr>
       <w:r>
         <w:rPr>
-          <w:rStyle w:val="Refdecomentario"/>
+          <w:rStyle w:val="CommentReference"/>
         </w:rPr>
         <w:annotationRef/>
       </w:r>
@@ -4452,7 +4155,7 @@
     </w:p>
     <w:p>
       <w:pPr>
-        <w:pStyle w:val="Textocomentario"/>
+        <w:pStyle w:val="CommentText"/>
         <w:rPr>
           <w:lang w:val="en-US"/>
         </w:rPr>
@@ -4497,74 +4200,74 @@
 <w:ftr xmlns:wpc="http://schemas.microsoft.com/office/word/2010/wordprocessingCanvas" xmlns:mc="http://schemas.openxmlformats.org/markup-compatibility/2006" xmlns:o="urn:schemas-microsoft-com:office:office" xmlns:r="http://schemas.openxmlformats.org/officeDocument/2006/relationships" xmlns:m="http://schemas.openxmlformats.org/officeDocument/2006/math" xmlns:v="urn:schemas-microsoft-com:vml" xmlns:wp14="http://schemas.microsoft.com/office/word/2010/wordprocessingDrawing" xmlns:wp="http://schemas.openxmlformats.org/drawingml/2006/wordprocessingDrawing" xmlns:w10="urn:schemas-microsoft-com:office:word" xmlns:w="http://schemas.openxmlformats.org/wordprocessingml/2006/main" xmlns:w14="http://schemas.microsoft.com/office/word/2010/wordml" xmlns:w15="http://schemas.microsoft.com/office/word/2012/wordml" xmlns:wpg="http://schemas.microsoft.com/office/word/2010/wordprocessingGroup" xmlns:wpi="http://schemas.microsoft.com/office/word/2010/wordprocessingInk" xmlns:wne="http://schemas.microsoft.com/office/word/2006/wordml" xmlns:wps="http://schemas.microsoft.com/office/word/2010/wordprocessingShape" mc:Ignorable="w14 w15 wp14">
   <w:p>
     <w:pPr>
-      <w:pStyle w:val="Piedepgina"/>
+      <w:pStyle w:val="Footer"/>
       <w:jc w:val="right"/>
     </w:pPr>
     <w:r>
       <w:rPr>
-        <w:rStyle w:val="Nmerodepgina"/>
+        <w:rStyle w:val="PageNumber"/>
       </w:rPr>
       <w:fldChar w:fldCharType="begin"/>
     </w:r>
     <w:r>
       <w:rPr>
-        <w:rStyle w:val="Nmerodepgina"/>
+        <w:rStyle w:val="PageNumber"/>
       </w:rPr>
       <w:instrText xml:space="preserve"> PAGE </w:instrText>
     </w:r>
     <w:r>
       <w:rPr>
-        <w:rStyle w:val="Nmerodepgina"/>
+        <w:rStyle w:val="PageNumber"/>
       </w:rPr>
       <w:fldChar w:fldCharType="separate"/>
     </w:r>
     <w:r>
       <w:rPr>
-        <w:rStyle w:val="Nmerodepgina"/>
+        <w:rStyle w:val="PageNumber"/>
         <w:noProof/>
       </w:rPr>
-      <w:t>3</w:t>
+      <w:t>4</w:t>
     </w:r>
     <w:r>
       <w:rPr>
-        <w:rStyle w:val="Nmerodepgina"/>
+        <w:rStyle w:val="PageNumber"/>
       </w:rPr>
       <w:fldChar w:fldCharType="end"/>
     </w:r>
     <w:r>
       <w:rPr>
-        <w:rStyle w:val="Nmerodepgina"/>
+        <w:rStyle w:val="PageNumber"/>
       </w:rPr>
       <w:t>/</w:t>
     </w:r>
     <w:r>
       <w:rPr>
-        <w:rStyle w:val="Nmerodepgina"/>
+        <w:rStyle w:val="PageNumber"/>
       </w:rPr>
       <w:fldChar w:fldCharType="begin"/>
     </w:r>
     <w:r>
       <w:rPr>
-        <w:rStyle w:val="Nmerodepgina"/>
+        <w:rStyle w:val="PageNumber"/>
       </w:rPr>
       <w:instrText xml:space="preserve"> NUMPAGES </w:instrText>
     </w:r>
     <w:r>
       <w:rPr>
-        <w:rStyle w:val="Nmerodepgina"/>
+        <w:rStyle w:val="PageNumber"/>
       </w:rPr>
       <w:fldChar w:fldCharType="separate"/>
     </w:r>
     <w:r>
       <w:rPr>
-        <w:rStyle w:val="Nmerodepgina"/>
+        <w:rStyle w:val="PageNumber"/>
         <w:noProof/>
       </w:rPr>
       <w:t>4</w:t>
     </w:r>
     <w:r>
       <w:rPr>
-        <w:rStyle w:val="Nmerodepgina"/>
+        <w:rStyle w:val="PageNumber"/>
       </w:rPr>
       <w:fldChar w:fldCharType="end"/>
     </w:r>
@@ -4587,7 +4290,7 @@
     <w:r>
       <w:rPr>
         <w:noProof/>
-        <w:lang w:val="es-ES" w:eastAsia="es-ES"/>
+        <w:lang w:val="ca-ES" w:eastAsia="ca-ES" w:bidi="ks-Deva"/>
       </w:rPr>
       <w:drawing>
         <wp:anchor distT="0" distB="0" distL="114300" distR="114300" simplePos="0" relativeHeight="251657216" behindDoc="1" locked="0" layoutInCell="0" allowOverlap="1" wp14:anchorId="4D80FE8B" wp14:editId="68B1EDE4">
@@ -4670,7 +4373,7 @@
   </w:p>
   <w:p>
     <w:pPr>
-      <w:pStyle w:val="Piedepgina"/>
+      <w:pStyle w:val="Footer"/>
       <w:rPr>
         <w:lang w:val="en-GB"/>
       </w:rPr>
@@ -4678,8 +4381,8 @@
     <w:r>
       <w:t xml:space="preserve">2, rue Mercier, 2985 Luxembourg, LUXEMBOURG • </w:t>
     </w:r>
-    <w:bookmarkStart w:id="39" w:name="fax"/>
-    <w:bookmarkEnd w:id="39"/>
+    <w:bookmarkStart w:id="7" w:name="fax"/>
+    <w:bookmarkEnd w:id="7"/>
     <w:r>
       <w:t>Tel. +352 2929-44164 • Fax +352 2929-44630</w:t>
     </w:r>
@@ -4710,7 +4413,7 @@
 <w:hdr xmlns:wpc="http://schemas.microsoft.com/office/word/2010/wordprocessingCanvas" xmlns:mc="http://schemas.openxmlformats.org/markup-compatibility/2006" xmlns:o="urn:schemas-microsoft-com:office:office" xmlns:r="http://schemas.openxmlformats.org/officeDocument/2006/relationships" xmlns:m="http://schemas.openxmlformats.org/officeDocument/2006/math" xmlns:v="urn:schemas-microsoft-com:vml" xmlns:wp14="http://schemas.microsoft.com/office/word/2010/wordprocessingDrawing" xmlns:wp="http://schemas.openxmlformats.org/drawingml/2006/wordprocessingDrawing" xmlns:w10="urn:schemas-microsoft-com:office:word" xmlns:w="http://schemas.openxmlformats.org/wordprocessingml/2006/main" xmlns:w14="http://schemas.microsoft.com/office/word/2010/wordml" xmlns:w15="http://schemas.microsoft.com/office/word/2012/wordml" xmlns:wpg="http://schemas.microsoft.com/office/word/2010/wordprocessingGroup" xmlns:wpi="http://schemas.microsoft.com/office/word/2010/wordprocessingInk" xmlns:wne="http://schemas.microsoft.com/office/word/2006/wordml" xmlns:wps="http://schemas.microsoft.com/office/word/2010/wordprocessingShape" mc:Ignorable="w14 w15 wp14">
   <w:p>
     <w:pPr>
-      <w:pStyle w:val="Encabezado"/>
+      <w:pStyle w:val="Header"/>
       <w:rPr>
         <w:sz w:val="16"/>
         <w:szCs w:val="16"/>
@@ -4760,8 +4463,8 @@
     <w:pPr>
       <w:pStyle w:val="direction"/>
     </w:pPr>
-    <w:bookmarkStart w:id="36" w:name="direction"/>
-    <w:bookmarkEnd w:id="36"/>
+    <w:bookmarkStart w:id="4" w:name="direction"/>
+    <w:bookmarkEnd w:id="4"/>
     <w:r>
       <w:t>Direction C – Diffusion et réutilisationDirectorate C – Dissemination and Reuse</w:t>
     </w:r>
@@ -4783,7 +4486,7 @@
     </w:r>
     <w:r>
       <w:rPr>
-        <w:lang w:val="es-ES" w:eastAsia="es-ES"/>
+        <w:lang w:val="ca-ES" w:eastAsia="ca-ES" w:bidi="ks-Deva"/>
       </w:rPr>
       <w:drawing>
         <wp:anchor distT="0" distB="0" distL="114300" distR="114300" simplePos="0" relativeHeight="251658240" behindDoc="0" locked="0" layoutInCell="1" allowOverlap="1" wp14:anchorId="00FEF308" wp14:editId="4FBE2AE9">
@@ -4845,10 +4548,10 @@
         </wp:anchor>
       </w:drawing>
     </w:r>
-    <w:bookmarkStart w:id="37" w:name="unite"/>
-    <w:bookmarkStart w:id="38" w:name="section"/>
-    <w:bookmarkEnd w:id="37"/>
-    <w:bookmarkEnd w:id="38"/>
+    <w:bookmarkStart w:id="5" w:name="unite"/>
+    <w:bookmarkStart w:id="6" w:name="section"/>
+    <w:bookmarkEnd w:id="5"/>
+    <w:bookmarkEnd w:id="6"/>
     <w:r>
       <w:t xml:space="preserve">C.2 – EUR-Lex and TED </w:t>
     </w:r>
@@ -5050,7 +4753,7 @@
     <w:lvl w:ilvl="0">
       <w:start w:val="1"/>
       <w:numFmt w:val="decimal"/>
-      <w:pStyle w:val="Ttulo1"/>
+      <w:pStyle w:val="Heading1"/>
       <w:lvlText w:val="%1."/>
       <w:legacy w:legacy="1" w:legacySpace="0" w:legacyIndent="482"/>
       <w:lvlJc w:val="left"/>
@@ -5061,7 +4764,7 @@
     <w:lvl w:ilvl="1">
       <w:start w:val="1"/>
       <w:numFmt w:val="decimal"/>
-      <w:pStyle w:val="Ttulo2"/>
+      <w:pStyle w:val="Heading2"/>
       <w:lvlText w:val="%1.%2."/>
       <w:legacy w:legacy="1" w:legacySpace="0" w:legacyIndent="595"/>
       <w:lvlJc w:val="left"/>
@@ -5072,7 +4775,7 @@
     <w:lvl w:ilvl="2">
       <w:start w:val="1"/>
       <w:numFmt w:val="decimal"/>
-      <w:pStyle w:val="Ttulo3"/>
+      <w:pStyle w:val="Heading3"/>
       <w:lvlText w:val="%1.%2.%3."/>
       <w:legacy w:legacy="1" w:legacySpace="0" w:legacyIndent="839"/>
       <w:lvlJc w:val="left"/>
@@ -5083,7 +4786,7 @@
     <w:lvl w:ilvl="3">
       <w:start w:val="1"/>
       <w:numFmt w:val="decimal"/>
-      <w:pStyle w:val="Ttulo4"/>
+      <w:pStyle w:val="Heading4"/>
       <w:lvlText w:val="%1.%2.%3.%4."/>
       <w:legacy w:legacy="1" w:legacySpace="0" w:legacyIndent="839"/>
       <w:lvlJc w:val="left"/>
@@ -5094,7 +4797,7 @@
     <w:lvl w:ilvl="4">
       <w:start w:val="1"/>
       <w:numFmt w:val="decimal"/>
-      <w:pStyle w:val="Ttulo5"/>
+      <w:pStyle w:val="Heading5"/>
       <w:lvlText w:val="%1.%2.%3.%4.%5."/>
       <w:legacy w:legacy="1" w:legacySpace="0" w:legacyIndent="708"/>
       <w:lvlJc w:val="left"/>
@@ -5105,7 +4808,7 @@
     <w:lvl w:ilvl="5">
       <w:start w:val="1"/>
       <w:numFmt w:val="decimal"/>
-      <w:pStyle w:val="Ttulo6"/>
+      <w:pStyle w:val="Heading6"/>
       <w:lvlText w:val="%1.%2.%3.%4.%5.%6."/>
       <w:legacy w:legacy="1" w:legacySpace="0" w:legacyIndent="708"/>
       <w:lvlJc w:val="left"/>
@@ -5116,7 +4819,7 @@
     <w:lvl w:ilvl="6">
       <w:start w:val="1"/>
       <w:numFmt w:val="decimal"/>
-      <w:pStyle w:val="Ttulo7"/>
+      <w:pStyle w:val="Heading7"/>
       <w:lvlText w:val="%1.%2.%3.%4.%5.%6.%7."/>
       <w:legacy w:legacy="1" w:legacySpace="0" w:legacyIndent="708"/>
       <w:lvlJc w:val="left"/>
@@ -5127,7 +4830,7 @@
     <w:lvl w:ilvl="7">
       <w:start w:val="1"/>
       <w:numFmt w:val="decimal"/>
-      <w:pStyle w:val="Ttulo8"/>
+      <w:pStyle w:val="Heading8"/>
       <w:lvlText w:val="%1.%2.%3.%4.%5.%6.%7.%8."/>
       <w:legacy w:legacy="1" w:legacySpace="0" w:legacyIndent="708"/>
       <w:lvlJc w:val="left"/>
@@ -5138,7 +4841,7 @@
     <w:lvl w:ilvl="8">
       <w:start w:val="1"/>
       <w:numFmt w:val="decimal"/>
-      <w:pStyle w:val="Ttulo9"/>
+      <w:pStyle w:val="Heading9"/>
       <w:lvlText w:val="%1.%2.%3.%4.%5.%6.%7.%8.%9."/>
       <w:legacy w:legacy="1" w:legacySpace="0" w:legacyIndent="708"/>
       <w:lvlJc w:val="left"/>
@@ -7787,7 +7490,7 @@
       <w:lang w:val="fr-BE" w:eastAsia="zh-CN"/>
     </w:rPr>
   </w:style>
-  <w:style w:type="paragraph" w:styleId="Ttulo1">
+  <w:style w:type="paragraph" w:styleId="Heading1">
     <w:name w:val="heading 1"/>
     <w:basedOn w:val="Normal"/>
     <w:next w:val="Normal"/>
@@ -7809,7 +7512,7 @@
       <w:lang w:val="fr-FR" w:eastAsia="en-US"/>
     </w:rPr>
   </w:style>
-  <w:style w:type="paragraph" w:styleId="Ttulo2">
+  <w:style w:type="paragraph" w:styleId="Heading2">
     <w:name w:val="heading 2"/>
     <w:basedOn w:val="Normal"/>
     <w:next w:val="Normal"/>
@@ -7828,7 +7531,7 @@
       <w:szCs w:val="24"/>
     </w:rPr>
   </w:style>
-  <w:style w:type="paragraph" w:styleId="Ttulo3">
+  <w:style w:type="paragraph" w:styleId="Heading3">
     <w:name w:val="heading 3"/>
     <w:basedOn w:val="Normal"/>
     <w:next w:val="Normal"/>
@@ -7847,7 +7550,7 @@
       <w:szCs w:val="24"/>
     </w:rPr>
   </w:style>
-  <w:style w:type="paragraph" w:styleId="Ttulo4">
+  <w:style w:type="paragraph" w:styleId="Heading4">
     <w:name w:val="heading 4"/>
     <w:basedOn w:val="Normal"/>
     <w:next w:val="Normal"/>
@@ -7865,7 +7568,7 @@
       <w:rFonts w:ascii="Trebuchet MS" w:hAnsi="Trebuchet MS"/>
     </w:rPr>
   </w:style>
-  <w:style w:type="paragraph" w:styleId="Ttulo5">
+  <w:style w:type="paragraph" w:styleId="Heading5">
     <w:name w:val="heading 5"/>
     <w:basedOn w:val="Normal"/>
     <w:next w:val="Normal"/>
@@ -7883,7 +7586,7 @@
       <w:rFonts w:ascii="Arial" w:hAnsi="Arial"/>
     </w:rPr>
   </w:style>
-  <w:style w:type="paragraph" w:styleId="Ttulo6">
+  <w:style w:type="paragraph" w:styleId="Heading6">
     <w:name w:val="heading 6"/>
     <w:basedOn w:val="Normal"/>
     <w:next w:val="Normal"/>
@@ -7902,7 +7605,7 @@
       <w:i/>
     </w:rPr>
   </w:style>
-  <w:style w:type="paragraph" w:styleId="Ttulo7">
+  <w:style w:type="paragraph" w:styleId="Heading7">
     <w:name w:val="heading 7"/>
     <w:basedOn w:val="Normal"/>
     <w:next w:val="Normal"/>
@@ -7921,7 +7624,7 @@
       <w:sz w:val="20"/>
     </w:rPr>
   </w:style>
-  <w:style w:type="paragraph" w:styleId="Ttulo8">
+  <w:style w:type="paragraph" w:styleId="Heading8">
     <w:name w:val="heading 8"/>
     <w:basedOn w:val="Normal"/>
     <w:next w:val="Normal"/>
@@ -7941,7 +7644,7 @@
       <w:sz w:val="20"/>
     </w:rPr>
   </w:style>
-  <w:style w:type="paragraph" w:styleId="Ttulo9">
+  <w:style w:type="paragraph" w:styleId="Heading9">
     <w:name w:val="heading 9"/>
     <w:basedOn w:val="Normal"/>
     <w:next w:val="Normal"/>
@@ -7961,13 +7664,13 @@
       <w:sz w:val="18"/>
     </w:rPr>
   </w:style>
-  <w:style w:type="character" w:default="1" w:styleId="Fuentedeprrafopredeter">
+  <w:style w:type="character" w:default="1" w:styleId="DefaultParagraphFont">
     <w:name w:val="Default Paragraph Font"/>
     <w:uiPriority w:val="1"/>
     <w:semiHidden/>
     <w:unhideWhenUsed/>
   </w:style>
-  <w:style w:type="table" w:default="1" w:styleId="Tablanormal">
+  <w:style w:type="table" w:default="1" w:styleId="TableNormal">
     <w:name w:val="Normal Table"/>
     <w:uiPriority w:val="99"/>
     <w:semiHidden/>
@@ -7982,7 +7685,7 @@
       </w:tblCellMar>
     </w:tblPr>
   </w:style>
-  <w:style w:type="numbering" w:default="1" w:styleId="Sinlista">
+  <w:style w:type="numbering" w:default="1" w:styleId="NoList">
     <w:name w:val="No List"/>
     <w:uiPriority w:val="99"/>
     <w:semiHidden/>
@@ -8022,7 +7725,7 @@
       <w:lang w:val="fr-FR" w:eastAsia="en-US"/>
     </w:rPr>
   </w:style>
-  <w:style w:type="paragraph" w:styleId="Fecha">
+  <w:style w:type="paragraph" w:styleId="Date">
     <w:name w:val="Date"/>
     <w:basedOn w:val="Normal"/>
     <w:next w:val="Normal"/>
@@ -8074,7 +7777,7 @@
       <w:lang w:val="pt-PT" w:eastAsia="en-US"/>
     </w:rPr>
   </w:style>
-  <w:style w:type="paragraph" w:styleId="Piedepgina">
+  <w:style w:type="paragraph" w:styleId="Footer">
     <w:name w:val="footer"/>
     <w:basedOn w:val="Normal"/>
     <w:rsid w:val="005231CA"/>
@@ -8093,7 +7796,7 @@
       <w:lang w:val="fr-FR" w:eastAsia="en-US"/>
     </w:rPr>
   </w:style>
-  <w:style w:type="paragraph" w:styleId="Encabezado">
+  <w:style w:type="paragraph" w:styleId="Header">
     <w:name w:val="header"/>
     <w:basedOn w:val="Normal"/>
     <w:rsid w:val="005231CA"/>
@@ -8158,9 +7861,9 @@
       <w:lang w:val="fr-FR" w:eastAsia="en-US"/>
     </w:rPr>
   </w:style>
-  <w:style w:type="character" w:styleId="Nmerodepgina">
+  <w:style w:type="character" w:styleId="PageNumber">
     <w:name w:val="page number"/>
-    <w:basedOn w:val="Fuentedeprrafopredeter"/>
+    <w:basedOn w:val="DefaultParagraphFont"/>
     <w:rsid w:val="005231CA"/>
   </w:style>
   <w:style w:type="paragraph" w:customStyle="1" w:styleId="senderfooter">
@@ -8179,7 +7882,7 @@
       <w:lang w:val="en-US" w:eastAsia="en-US"/>
     </w:rPr>
   </w:style>
-  <w:style w:type="paragraph" w:styleId="Firma">
+  <w:style w:type="paragraph" w:styleId="Signature">
     <w:name w:val="Signature"/>
     <w:basedOn w:val="Normal"/>
     <w:next w:val="fonction"/>
@@ -8348,7 +8051,7 @@
       <w:lang w:val="fr-FR"/>
     </w:rPr>
   </w:style>
-  <w:style w:type="character" w:styleId="Hipervnculo">
+  <w:style w:type="character" w:styleId="Hyperlink">
     <w:name w:val="Hyperlink"/>
     <w:rsid w:val="0022072A"/>
     <w:rPr>
@@ -8356,17 +8059,17 @@
       <w:u w:val="single"/>
     </w:rPr>
   </w:style>
-  <w:style w:type="character" w:styleId="Textodelmarcadordeposicin">
+  <w:style w:type="character" w:styleId="PlaceholderText">
     <w:name w:val="Placeholder Text"/>
     <w:uiPriority w:val="99"/>
     <w:semiHidden/>
     <w:rsid w:val="0022072A"/>
   </w:style>
-  <w:style w:type="paragraph" w:styleId="Prrafodelista">
+  <w:style w:type="paragraph" w:styleId="ListParagraph">
     <w:name w:val="List Paragraph"/>
     <w:aliases w:val="List Paragraph_Sections"/>
     <w:basedOn w:val="Normal"/>
-    <w:link w:val="PrrafodelistaCar"/>
+    <w:link w:val="ListParagraphChar"/>
     <w:uiPriority w:val="34"/>
     <w:qFormat/>
     <w:rsid w:val="0022072A"/>
@@ -8384,10 +8087,10 @@
       <w:lang w:val="en-GB" w:eastAsia="en-US"/>
     </w:rPr>
   </w:style>
-  <w:style w:type="character" w:customStyle="1" w:styleId="PrrafodelistaCar">
-    <w:name w:val="Párrafo de lista Car"/>
-    <w:aliases w:val="List Paragraph_Sections Car"/>
-    <w:link w:val="Prrafodelista"/>
+  <w:style w:type="character" w:customStyle="1" w:styleId="ListParagraphChar">
+    <w:name w:val="List Paragraph Char"/>
+    <w:aliases w:val="List Paragraph_Sections Char"/>
+    <w:link w:val="ListParagraph"/>
     <w:uiPriority w:val="34"/>
     <w:rsid w:val="0022072A"/>
     <w:rPr>
@@ -8395,10 +8098,10 @@
       <w:lang w:eastAsia="en-US"/>
     </w:rPr>
   </w:style>
-  <w:style w:type="paragraph" w:styleId="Textodeglobo">
+  <w:style w:type="paragraph" w:styleId="BalloonText">
     <w:name w:val="Balloon Text"/>
     <w:basedOn w:val="Normal"/>
-    <w:link w:val="TextodegloboCar"/>
+    <w:link w:val="BalloonTextChar"/>
     <w:rsid w:val="002730C2"/>
     <w:pPr>
       <w:spacing w:after="0"/>
@@ -8409,10 +8112,10 @@
       <w:szCs w:val="16"/>
     </w:rPr>
   </w:style>
-  <w:style w:type="character" w:customStyle="1" w:styleId="TextodegloboCar">
-    <w:name w:val="Texto de globo Car"/>
-    <w:basedOn w:val="Fuentedeprrafopredeter"/>
-    <w:link w:val="Textodeglobo"/>
+  <w:style w:type="character" w:customStyle="1" w:styleId="BalloonTextChar">
+    <w:name w:val="Balloon Text Char"/>
+    <w:basedOn w:val="DefaultParagraphFont"/>
+    <w:link w:val="BalloonText"/>
     <w:rsid w:val="002730C2"/>
     <w:rPr>
       <w:rFonts w:ascii="Tahoma" w:eastAsia="SimSun" w:hAnsi="Tahoma" w:cs="Tahoma"/>
@@ -8421,9 +8124,9 @@
       <w:lang w:val="fr-BE" w:eastAsia="zh-CN"/>
     </w:rPr>
   </w:style>
-  <w:style w:type="character" w:styleId="Refdecomentario">
+  <w:style w:type="character" w:styleId="CommentReference">
     <w:name w:val="annotation reference"/>
-    <w:basedOn w:val="Fuentedeprrafopredeter"/>
+    <w:basedOn w:val="DefaultParagraphFont"/>
     <w:semiHidden/>
     <w:unhideWhenUsed/>
     <w:rsid w:val="00EC4B62"/>
@@ -8432,10 +8135,10 @@
       <w:szCs w:val="16"/>
     </w:rPr>
   </w:style>
-  <w:style w:type="paragraph" w:styleId="Textocomentario">
+  <w:style w:type="paragraph" w:styleId="CommentText">
     <w:name w:val="annotation text"/>
     <w:basedOn w:val="Normal"/>
-    <w:link w:val="TextocomentarioCar"/>
+    <w:link w:val="CommentTextChar"/>
     <w:semiHidden/>
     <w:unhideWhenUsed/>
     <w:rsid w:val="00EC4B62"/>
@@ -8443,10 +8146,10 @@
       <w:sz w:val="20"/>
     </w:rPr>
   </w:style>
-  <w:style w:type="character" w:customStyle="1" w:styleId="TextocomentarioCar">
-    <w:name w:val="Texto comentario Car"/>
-    <w:basedOn w:val="Fuentedeprrafopredeter"/>
-    <w:link w:val="Textocomentario"/>
+  <w:style w:type="character" w:customStyle="1" w:styleId="CommentTextChar">
+    <w:name w:val="Comment Text Char"/>
+    <w:basedOn w:val="DefaultParagraphFont"/>
+    <w:link w:val="CommentText"/>
     <w:semiHidden/>
     <w:rsid w:val="00EC4B62"/>
     <w:rPr>
@@ -8454,11 +8157,11 @@
       <w:lang w:val="fr-BE" w:eastAsia="zh-CN"/>
     </w:rPr>
   </w:style>
-  <w:style w:type="paragraph" w:styleId="Asuntodelcomentario">
+  <w:style w:type="paragraph" w:styleId="CommentSubject">
     <w:name w:val="annotation subject"/>
-    <w:basedOn w:val="Textocomentario"/>
-    <w:next w:val="Textocomentario"/>
-    <w:link w:val="AsuntodelcomentarioCar"/>
+    <w:basedOn w:val="CommentText"/>
+    <w:next w:val="CommentText"/>
+    <w:link w:val="CommentSubjectChar"/>
     <w:semiHidden/>
     <w:unhideWhenUsed/>
     <w:rsid w:val="00EC4B62"/>
@@ -8467,10 +8170,10 @@
       <w:bCs/>
     </w:rPr>
   </w:style>
-  <w:style w:type="character" w:customStyle="1" w:styleId="AsuntodelcomentarioCar">
-    <w:name w:val="Asunto del comentario Car"/>
-    <w:basedOn w:val="TextocomentarioCar"/>
-    <w:link w:val="Asuntodelcomentario"/>
+  <w:style w:type="character" w:customStyle="1" w:styleId="CommentSubjectChar">
+    <w:name w:val="Comment Subject Char"/>
+    <w:basedOn w:val="CommentTextChar"/>
+    <w:link w:val="CommentSubject"/>
     <w:semiHidden/>
     <w:rsid w:val="00EC4B62"/>
     <w:rPr>
@@ -8480,9 +8183,9 @@
       <w:lang w:val="fr-BE" w:eastAsia="zh-CN"/>
     </w:rPr>
   </w:style>
-  <w:style w:type="character" w:styleId="Hipervnculovisitado">
+  <w:style w:type="character" w:styleId="FollowedHyperlink">
     <w:name w:val="FollowedHyperlink"/>
-    <w:basedOn w:val="Fuentedeprrafopredeter"/>
+    <w:basedOn w:val="DefaultParagraphFont"/>
     <w:semiHidden/>
     <w:unhideWhenUsed/>
     <w:rsid w:val="004F6454"/>
@@ -8491,7 +8194,7 @@
       <w:u w:val="single"/>
     </w:rPr>
   </w:style>
-  <w:style w:type="paragraph" w:styleId="Revisin">
+  <w:style w:type="paragraph" w:styleId="Revision">
     <w:name w:val="Revision"/>
     <w:hidden/>
     <w:uiPriority w:val="99"/>
@@ -8792,6 +8495,21 @@
 </file>
 
 <file path=customXml/item1.xml><?xml version="1.0" encoding="utf-8"?>
+<?mso-contentType ?>
+<FormTemplates xmlns="http://schemas.microsoft.com/sharepoint/v3/contenttype/forms">
+  <Display>DocumentLibraryForm</Display>
+  <Edit>DocumentLibraryForm</Edit>
+  <New>DocumentLibraryForm</New>
+</FormTemplates>
+</file>
+
+<file path=customXml/item2.xml><?xml version="1.0" encoding="utf-8"?>
+<p:properties xmlns:p="http://schemas.microsoft.com/office/2006/metadata/properties" xmlns:xsi="http://www.w3.org/2001/XMLSchema-instance" xmlns:pc="http://schemas.microsoft.com/office/infopath/2007/PartnerControls">
+  <documentManagement/>
+</p:properties>
+</file>
+
+<file path=customXml/item3.xml><?xml version="1.0" encoding="utf-8"?>
 <ct:contentTypeSchema xmlns:ct="http://schemas.microsoft.com/office/2006/metadata/contentType" xmlns:ma="http://schemas.microsoft.com/office/2006/metadata/properties/metaAttributes" ct:_="" ma:_="" ma:contentTypeName="Documento" ma:contentTypeID="0x0101001D0A01FC211A0A44AF46DCFC7788647F" ma:contentTypeVersion="5" ma:contentTypeDescription="Crear nuevo documento." ma:contentTypeScope="" ma:versionID="23650f269a4f802b9061fc52eb8e101b">
   <xsd:schema xmlns:xsd="http://www.w3.org/2001/XMLSchema" xmlns:xs="http://www.w3.org/2001/XMLSchema" xmlns:p="http://schemas.microsoft.com/office/2006/metadata/properties" xmlns:ns2="8a9dc265-2a70-4a01-bf40-b0bb55b38d64" xmlns:ns3="56068758-a483-4a4b-84d7-1662caf98f10" targetNamespace="http://schemas.microsoft.com/office/2006/metadata/properties" ma:root="true" ma:fieldsID="aa4ee0dac0b67b675697d216c81baeee" ns2:_="" ns3:_="">
     <xsd:import namespace="8a9dc265-2a70-4a01-bf40-b0bb55b38d64"/>
@@ -8962,26 +8680,28 @@
 </ct:contentTypeSchema>
 </file>
 
-<file path=customXml/item2.xml><?xml version="1.0" encoding="utf-8"?>
-<?mso-contentType ?>
-<FormTemplates xmlns="http://schemas.microsoft.com/sharepoint/v3/contenttype/forms">
-  <Display>DocumentLibraryForm</Display>
-  <Edit>DocumentLibraryForm</Edit>
-  <New>DocumentLibraryForm</New>
-</FormTemplates>
-</file>
-
-<file path=customXml/item3.xml><?xml version="1.0" encoding="utf-8"?>
-<p:properties xmlns:p="http://schemas.microsoft.com/office/2006/metadata/properties" xmlns:xsi="http://www.w3.org/2001/XMLSchema-instance" xmlns:pc="http://schemas.microsoft.com/office/infopath/2007/PartnerControls">
-  <documentManagement/>
-</p:properties>
-</file>
-
 <file path=customXml/item4.xml><?xml version="1.0" encoding="utf-8"?>
 <b:Sources xmlns:b="http://schemas.openxmlformats.org/officeDocument/2006/bibliography" xmlns="http://schemas.openxmlformats.org/officeDocument/2006/bibliography" SelectedStyle="\APA.XSL" StyleName="APA"/>
 </file>
 
 <file path=customXml/itemProps1.xml><?xml version="1.0" encoding="utf-8"?>
+<ds:datastoreItem xmlns:ds="http://schemas.openxmlformats.org/officeDocument/2006/customXml" ds:itemID="{DBAE1472-1C72-43DD-9561-F3305DA396FE}">
+  <ds:schemaRefs>
+    <ds:schemaRef ds:uri="http://schemas.microsoft.com/sharepoint/v3/contenttype/forms"/>
+  </ds:schemaRefs>
+</ds:datastoreItem>
+</file>
+
+<file path=customXml/itemProps2.xml><?xml version="1.0" encoding="utf-8"?>
+<ds:datastoreItem xmlns:ds="http://schemas.openxmlformats.org/officeDocument/2006/customXml" ds:itemID="{CFCDEE93-3F44-4F89-AF2A-4CC5FCD257D2}">
+  <ds:schemaRefs>
+    <ds:schemaRef ds:uri="http://schemas.microsoft.com/office/2006/metadata/properties"/>
+    <ds:schemaRef ds:uri="http://schemas.microsoft.com/office/infopath/2007/PartnerControls"/>
+  </ds:schemaRefs>
+</ds:datastoreItem>
+</file>
+
+<file path=customXml/itemProps3.xml><?xml version="1.0" encoding="utf-8"?>
 <ds:datastoreItem xmlns:ds="http://schemas.openxmlformats.org/officeDocument/2006/customXml" ds:itemID="{08765CF4-5ECD-434B-8AC3-AE412D8E9D60}">
   <ds:schemaRefs>
     <ds:schemaRef ds:uri="http://schemas.microsoft.com/office/2006/metadata/contentType"/>
@@ -9000,25 +8720,8 @@
 </ds:datastoreItem>
 </file>
 
-<file path=customXml/itemProps2.xml><?xml version="1.0" encoding="utf-8"?>
-<ds:datastoreItem xmlns:ds="http://schemas.openxmlformats.org/officeDocument/2006/customXml" ds:itemID="{DBAE1472-1C72-43DD-9561-F3305DA396FE}">
-  <ds:schemaRefs>
-    <ds:schemaRef ds:uri="http://schemas.microsoft.com/sharepoint/v3/contenttype/forms"/>
-  </ds:schemaRefs>
-</ds:datastoreItem>
-</file>
-
-<file path=customXml/itemProps3.xml><?xml version="1.0" encoding="utf-8"?>
-<ds:datastoreItem xmlns:ds="http://schemas.openxmlformats.org/officeDocument/2006/customXml" ds:itemID="{CFCDEE93-3F44-4F89-AF2A-4CC5FCD257D2}">
-  <ds:schemaRefs>
-    <ds:schemaRef ds:uri="http://schemas.microsoft.com/office/2006/metadata/properties"/>
-    <ds:schemaRef ds:uri="http://schemas.microsoft.com/office/infopath/2007/PartnerControls"/>
-  </ds:schemaRefs>
-</ds:datastoreItem>
-</file>
-
 <file path=customXml/itemProps4.xml><?xml version="1.0" encoding="utf-8"?>
-<ds:datastoreItem xmlns:ds="http://schemas.openxmlformats.org/officeDocument/2006/customXml" ds:itemID="{B6DDC32B-AB17-461F-9428-3813E3F105D4}">
+<ds:datastoreItem xmlns:ds="http://schemas.openxmlformats.org/officeDocument/2006/customXml" ds:itemID="{D2F102DC-C923-48C0-B9A4-F9C8411E5B21}">
   <ds:schemaRefs>
     <ds:schemaRef ds:uri="http://schemas.openxmlformats.org/officeDocument/2006/bibliography"/>
   </ds:schemaRefs>

--- a/v2.0.0/08-Project Management/WGM Reports/7th_WGM/Report on the 7th eProcurement WG meeting_v4.docx
+++ b/v2.0.0/08-Project Management/WGM Reports/7th_WGM/Report on the 7th eProcurement WG meeting_v4.docx
@@ -10,9 +10,7 @@
         </w:rPr>
       </w:pPr>
       <w:bookmarkStart w:id="0" w:name="date"/>
-      <w:bookmarkStart w:id="1" w:name="_GoBack"/>
       <w:bookmarkEnd w:id="0"/>
-      <w:bookmarkEnd w:id="1"/>
       <w:r>
         <w:rPr>
           <w:lang w:val="en-GB"/>
@@ -48,7 +46,7 @@
           <w:noProof/>
           <w:lang w:val="en-GB"/>
         </w:rPr>
-        <w:t>24 August 2018</w:t>
+        <w:t>30 August 2018</w:t>
       </w:r>
       <w:r>
         <w:rPr>
@@ -65,8 +63,8 @@
           <w:lang w:val="en-GB"/>
         </w:rPr>
       </w:pPr>
-      <w:bookmarkStart w:id="2" w:name="code_unit"/>
-      <w:bookmarkEnd w:id="2"/>
+      <w:bookmarkStart w:id="1" w:name="code_unit"/>
+      <w:bookmarkEnd w:id="1"/>
       <w:r>
         <w:rPr>
           <w:lang w:val="en-GB"/>
@@ -3731,7 +3729,17 @@
                 <w:color w:val="000000"/>
                 <w:lang w:eastAsia="es-ES"/>
               </w:rPr>
-              <w:t>eAccess and eNotification</w:t>
+              <w:t xml:space="preserve">eAccess and </w:t>
+            </w:r>
+            <w:r>
+              <w:rPr>
+                <w:rFonts w:ascii="Calibri" w:hAnsi="Calibri"/>
+                <w:bCs/>
+                <w:color w:val="000000"/>
+                <w:lang w:eastAsia="es-ES"/>
+              </w:rPr>
+              <w:lastRenderedPageBreak/>
+              <w:t>eNotification</w:t>
             </w:r>
             <w:r>
               <w:rPr>
@@ -3972,16 +3980,15 @@
                 <w:szCs w:val="22"/>
                 <w:lang w:eastAsia="es-ES"/>
               </w:rPr>
-              <w:t xml:space="preserve">display and </w:t>
-            </w:r>
-            <w:commentRangeStart w:id="3"/>
+              <w:t xml:space="preserve">display and execute </w:t>
+            </w:r>
             <w:r>
               <w:rPr>
                 <w:rFonts w:asciiTheme="minorHAnsi" w:hAnsiTheme="minorHAnsi" w:cstheme="minorHAnsi"/>
                 <w:szCs w:val="22"/>
                 <w:lang w:eastAsia="es-ES"/>
               </w:rPr>
-              <w:t xml:space="preserve">execute </w:t>
+              <w:t xml:space="preserve">SPARQL </w:t>
             </w:r>
             <w:r>
               <w:rPr>
@@ -3989,34 +3996,19 @@
                 <w:szCs w:val="22"/>
                 <w:lang w:eastAsia="es-ES"/>
               </w:rPr>
-              <w:t xml:space="preserve">SPARQL </w:t>
-            </w:r>
+              <w:t xml:space="preserve">queries </w:t>
+            </w:r>
+            <w:bookmarkStart w:id="2" w:name="_GoBack"/>
+            <w:bookmarkEnd w:id="2"/>
             <w:r>
               <w:rPr>
                 <w:rFonts w:asciiTheme="minorHAnsi" w:hAnsiTheme="minorHAnsi" w:cstheme="minorHAnsi"/>
                 <w:szCs w:val="22"/>
                 <w:lang w:eastAsia="es-ES"/>
               </w:rPr>
-              <w:t xml:space="preserve">queries </w:t>
-            </w:r>
-            <w:commentRangeEnd w:id="3"/>
-            <w:r>
-              <w:rPr>
-                <w:rStyle w:val="CommentReference"/>
-                <w:rFonts w:ascii="Times New Roman" w:eastAsia="SimSun" w:hAnsi="Times New Roman"/>
-                <w:lang w:val="fr-BE" w:eastAsia="zh-CN"/>
-              </w:rPr>
-              <w:commentReference w:id="3"/>
-            </w:r>
-            <w:r>
-              <w:rPr>
-                <w:rFonts w:asciiTheme="minorHAnsi" w:hAnsiTheme="minorHAnsi" w:cstheme="minorHAnsi"/>
-                <w:szCs w:val="22"/>
-                <w:lang w:eastAsia="es-ES"/>
-              </w:rPr>
               <w:t xml:space="preserve">can be found in </w:t>
             </w:r>
-            <w:hyperlink r:id="rId15" w:history="1">
+            <w:hyperlink r:id="rId13" w:history="1">
               <w:r>
                 <w:rPr>
                   <w:rStyle w:val="Hyperlink"/>
@@ -4035,7 +4027,7 @@
               </w:rPr>
               <w:t xml:space="preserve"> Those queries are just an example, not related to the eProcurement Ontology, but to other external ontologies like the Ontology for the data representation of the National Topographic Database (URI: </w:t>
             </w:r>
-            <w:hyperlink r:id="rId16" w:tgtFrame="_blank" w:history="1">
+            <w:hyperlink r:id="rId14" w:tgtFrame="_blank" w:history="1">
               <w:r>
                 <w:rPr>
                   <w:rStyle w:val="Hyperlink"/>
@@ -4060,7 +4052,7 @@
               </w:rPr>
               <w:t>, click on one of the questions to see the query displayed (e.g. “</w:t>
             </w:r>
-            <w:hyperlink r:id="rId17" w:anchor="collapseOne" w:history="1">
+            <w:hyperlink r:id="rId15" w:anchor="collapseOne" w:history="1">
               <w:r>
                 <w:rPr>
                   <w:rStyle w:val="Hyperlink"/>
@@ -4098,10 +4090,10 @@
       </w:pPr>
     </w:p>
     <w:sectPr>
-      <w:headerReference w:type="default" r:id="rId18"/>
-      <w:footerReference w:type="default" r:id="rId19"/>
-      <w:headerReference w:type="first" r:id="rId20"/>
-      <w:footerReference w:type="first" r:id="rId21"/>
+      <w:headerReference w:type="default" r:id="rId16"/>
+      <w:footerReference w:type="default" r:id="rId17"/>
+      <w:headerReference w:type="first" r:id="rId18"/>
+      <w:footerReference w:type="first" r:id="rId19"/>
       <w:pgSz w:w="11906" w:h="16838" w:code="9"/>
       <w:pgMar w:top="1349" w:right="1418" w:bottom="1531" w:left="1418" w:header="641" w:footer="340" w:gutter="0"/>
       <w:cols w:space="708"/>
@@ -4110,71 +4102,6 @@
     </w:sectPr>
   </w:body>
 </w:document>
-</file>
-
-<file path=word/comments.xml><?xml version="1.0" encoding="utf-8"?>
-<w:comments xmlns:wpc="http://schemas.microsoft.com/office/word/2010/wordprocessingCanvas" xmlns:mc="http://schemas.openxmlformats.org/markup-compatibility/2006" xmlns:o="urn:schemas-microsoft-com:office:office" xmlns:r="http://schemas.openxmlformats.org/officeDocument/2006/relationships" xmlns:m="http://schemas.openxmlformats.org/officeDocument/2006/math" xmlns:v="urn:schemas-microsoft-com:vml" xmlns:wp14="http://schemas.microsoft.com/office/word/2010/wordprocessingDrawing" xmlns:wp="http://schemas.openxmlformats.org/drawingml/2006/wordprocessingDrawing" xmlns:w10="urn:schemas-microsoft-com:office:word" xmlns:w="http://schemas.openxmlformats.org/wordprocessingml/2006/main" xmlns:w14="http://schemas.microsoft.com/office/word/2010/wordml" xmlns:w15="http://schemas.microsoft.com/office/word/2012/wordml" xmlns:wpg="http://schemas.microsoft.com/office/word/2010/wordprocessingGroup" xmlns:wpi="http://schemas.microsoft.com/office/word/2010/wordprocessingInk" xmlns:wne="http://schemas.microsoft.com/office/word/2006/wordml" xmlns:wps="http://schemas.microsoft.com/office/word/2010/wordprocessingShape" mc:Ignorable="w14 w15 wp14">
-  <w:comment w:id="3" w:author="Author" w:initials="A">
-    <w:p>
-      <w:pPr>
-        <w:pStyle w:val="CommentText"/>
-        <w:rPr>
-          <w:lang w:val="en-US"/>
-        </w:rPr>
-      </w:pPr>
-      <w:r>
-        <w:rPr>
-          <w:rStyle w:val="CommentReference"/>
-        </w:rPr>
-        <w:annotationRef/>
-      </w:r>
-      <w:r>
-        <w:rPr>
-          <w:lang w:val="en-US"/>
-        </w:rPr>
-        <w:t xml:space="preserve">Which queries.   Queries in spql in general </w:t>
-      </w:r>
-      <w:r>
-        <w:rPr>
-          <w:lang w:val="en-US"/>
-        </w:rPr>
-        <w:t>?</w:t>
-      </w:r>
-      <w:r>
-        <w:rPr>
-          <w:lang w:val="en-US"/>
-        </w:rPr>
-        <w:t>or queries using our ontology</w:t>
-      </w:r>
-      <w:r>
-        <w:rPr>
-          <w:lang w:val="en-US"/>
-        </w:rPr>
-        <w:t>?</w:t>
-      </w:r>
-    </w:p>
-    <w:p>
-      <w:pPr>
-        <w:pStyle w:val="CommentText"/>
-        <w:rPr>
-          <w:lang w:val="en-US"/>
-        </w:rPr>
-      </w:pPr>
-      <w:r>
-        <w:rPr>
-          <w:lang w:val="en-US"/>
-        </w:rPr>
-        <w:t xml:space="preserve"> or using another ontology ?</w:t>
-      </w:r>
-    </w:p>
-  </w:comment>
-</w:comments>
-</file>
-
-<file path=word/commentsExtended.xml><?xml version="1.0" encoding="utf-8"?>
-<w15:commentsEx xmlns:wpc="http://schemas.microsoft.com/office/word/2010/wordprocessingCanvas" xmlns:mc="http://schemas.openxmlformats.org/markup-compatibility/2006" xmlns:o="urn:schemas-microsoft-com:office:office" xmlns:r="http://schemas.openxmlformats.org/officeDocument/2006/relationships" xmlns:m="http://schemas.openxmlformats.org/officeDocument/2006/math" xmlns:v="urn:schemas-microsoft-com:vml" xmlns:wp14="http://schemas.microsoft.com/office/word/2010/wordprocessingDrawing" xmlns:wp="http://schemas.openxmlformats.org/drawingml/2006/wordprocessingDrawing" xmlns:w10="urn:schemas-microsoft-com:office:word" xmlns:w="http://schemas.openxmlformats.org/wordprocessingml/2006/main" xmlns:w14="http://schemas.microsoft.com/office/word/2010/wordml" xmlns:w15="http://schemas.microsoft.com/office/word/2012/wordml" xmlns:wpg="http://schemas.microsoft.com/office/word/2010/wordprocessingGroup" xmlns:wpi="http://schemas.microsoft.com/office/word/2010/wordprocessingInk" xmlns:wne="http://schemas.microsoft.com/office/word/2006/wordml" xmlns:wps="http://schemas.microsoft.com/office/word/2010/wordprocessingShape" mc:Ignorable="w14 w15 wp14">
-  <w15:commentEx w15:paraId="3FE25296" w15:done="0"/>
-</w15:commentsEx>
 </file>
 
 <file path=word/endnotes.xml><?xml version="1.0" encoding="utf-8"?>
@@ -4226,7 +4153,7 @@
         <w:rStyle w:val="PageNumber"/>
         <w:noProof/>
       </w:rPr>
-      <w:t>4</w:t>
+      <w:t>2</w:t>
     </w:r>
     <w:r>
       <w:rPr>
@@ -4381,8 +4308,8 @@
     <w:r>
       <w:t xml:space="preserve">2, rue Mercier, 2985 Luxembourg, LUXEMBOURG • </w:t>
     </w:r>
-    <w:bookmarkStart w:id="7" w:name="fax"/>
-    <w:bookmarkEnd w:id="7"/>
+    <w:bookmarkStart w:id="6" w:name="fax"/>
+    <w:bookmarkEnd w:id="6"/>
     <w:r>
       <w:t>Tel. +352 2929-44164 • Fax +352 2929-44630</w:t>
     </w:r>
@@ -4463,8 +4390,8 @@
     <w:pPr>
       <w:pStyle w:val="direction"/>
     </w:pPr>
-    <w:bookmarkStart w:id="4" w:name="direction"/>
-    <w:bookmarkEnd w:id="4"/>
+    <w:bookmarkStart w:id="3" w:name="direction"/>
+    <w:bookmarkEnd w:id="3"/>
     <w:r>
       <w:t>Direction C – Diffusion et réutilisationDirectorate C – Dissemination and Reuse</w:t>
     </w:r>
@@ -4548,10 +4475,10 @@
         </wp:anchor>
       </w:drawing>
     </w:r>
-    <w:bookmarkStart w:id="5" w:name="unite"/>
-    <w:bookmarkStart w:id="6" w:name="section"/>
+    <w:bookmarkStart w:id="4" w:name="unite"/>
+    <w:bookmarkStart w:id="5" w:name="section"/>
+    <w:bookmarkEnd w:id="4"/>
     <w:bookmarkEnd w:id="5"/>
-    <w:bookmarkEnd w:id="6"/>
     <w:r>
       <w:t xml:space="preserve">C.2 – EUR-Lex and TED </w:t>
     </w:r>
@@ -8495,21 +8422,6 @@
 </file>
 
 <file path=customXml/item1.xml><?xml version="1.0" encoding="utf-8"?>
-<?mso-contentType ?>
-<FormTemplates xmlns="http://schemas.microsoft.com/sharepoint/v3/contenttype/forms">
-  <Display>DocumentLibraryForm</Display>
-  <Edit>DocumentLibraryForm</Edit>
-  <New>DocumentLibraryForm</New>
-</FormTemplates>
-</file>
-
-<file path=customXml/item2.xml><?xml version="1.0" encoding="utf-8"?>
-<p:properties xmlns:p="http://schemas.microsoft.com/office/2006/metadata/properties" xmlns:xsi="http://www.w3.org/2001/XMLSchema-instance" xmlns:pc="http://schemas.microsoft.com/office/infopath/2007/PartnerControls">
-  <documentManagement/>
-</p:properties>
-</file>
-
-<file path=customXml/item3.xml><?xml version="1.0" encoding="utf-8"?>
 <ct:contentTypeSchema xmlns:ct="http://schemas.microsoft.com/office/2006/metadata/contentType" xmlns:ma="http://schemas.microsoft.com/office/2006/metadata/properties/metaAttributes" ct:_="" ma:_="" ma:contentTypeName="Documento" ma:contentTypeID="0x0101001D0A01FC211A0A44AF46DCFC7788647F" ma:contentTypeVersion="5" ma:contentTypeDescription="Crear nuevo documento." ma:contentTypeScope="" ma:versionID="23650f269a4f802b9061fc52eb8e101b">
   <xsd:schema xmlns:xsd="http://www.w3.org/2001/XMLSchema" xmlns:xs="http://www.w3.org/2001/XMLSchema" xmlns:p="http://schemas.microsoft.com/office/2006/metadata/properties" xmlns:ns2="8a9dc265-2a70-4a01-bf40-b0bb55b38d64" xmlns:ns3="56068758-a483-4a4b-84d7-1662caf98f10" targetNamespace="http://schemas.microsoft.com/office/2006/metadata/properties" ma:root="true" ma:fieldsID="aa4ee0dac0b67b675697d216c81baeee" ns2:_="" ns3:_="">
     <xsd:import namespace="8a9dc265-2a70-4a01-bf40-b0bb55b38d64"/>
@@ -8680,28 +8592,26 @@
 </ct:contentTypeSchema>
 </file>
 
+<file path=customXml/item2.xml><?xml version="1.0" encoding="utf-8"?>
+<p:properties xmlns:p="http://schemas.microsoft.com/office/2006/metadata/properties" xmlns:xsi="http://www.w3.org/2001/XMLSchema-instance" xmlns:pc="http://schemas.microsoft.com/office/infopath/2007/PartnerControls">
+  <documentManagement/>
+</p:properties>
+</file>
+
+<file path=customXml/item3.xml><?xml version="1.0" encoding="utf-8"?>
+<?mso-contentType ?>
+<FormTemplates xmlns="http://schemas.microsoft.com/sharepoint/v3/contenttype/forms">
+  <Display>DocumentLibraryForm</Display>
+  <Edit>DocumentLibraryForm</Edit>
+  <New>DocumentLibraryForm</New>
+</FormTemplates>
+</file>
+
 <file path=customXml/item4.xml><?xml version="1.0" encoding="utf-8"?>
 <b:Sources xmlns:b="http://schemas.openxmlformats.org/officeDocument/2006/bibliography" xmlns="http://schemas.openxmlformats.org/officeDocument/2006/bibliography" SelectedStyle="\APA.XSL" StyleName="APA"/>
 </file>
 
 <file path=customXml/itemProps1.xml><?xml version="1.0" encoding="utf-8"?>
-<ds:datastoreItem xmlns:ds="http://schemas.openxmlformats.org/officeDocument/2006/customXml" ds:itemID="{DBAE1472-1C72-43DD-9561-F3305DA396FE}">
-  <ds:schemaRefs>
-    <ds:schemaRef ds:uri="http://schemas.microsoft.com/sharepoint/v3/contenttype/forms"/>
-  </ds:schemaRefs>
-</ds:datastoreItem>
-</file>
-
-<file path=customXml/itemProps2.xml><?xml version="1.0" encoding="utf-8"?>
-<ds:datastoreItem xmlns:ds="http://schemas.openxmlformats.org/officeDocument/2006/customXml" ds:itemID="{CFCDEE93-3F44-4F89-AF2A-4CC5FCD257D2}">
-  <ds:schemaRefs>
-    <ds:schemaRef ds:uri="http://schemas.microsoft.com/office/2006/metadata/properties"/>
-    <ds:schemaRef ds:uri="http://schemas.microsoft.com/office/infopath/2007/PartnerControls"/>
-  </ds:schemaRefs>
-</ds:datastoreItem>
-</file>
-
-<file path=customXml/itemProps3.xml><?xml version="1.0" encoding="utf-8"?>
 <ds:datastoreItem xmlns:ds="http://schemas.openxmlformats.org/officeDocument/2006/customXml" ds:itemID="{08765CF4-5ECD-434B-8AC3-AE412D8E9D60}">
   <ds:schemaRefs>
     <ds:schemaRef ds:uri="http://schemas.microsoft.com/office/2006/metadata/contentType"/>
@@ -8720,8 +8630,25 @@
 </ds:datastoreItem>
 </file>
 
+<file path=customXml/itemProps2.xml><?xml version="1.0" encoding="utf-8"?>
+<ds:datastoreItem xmlns:ds="http://schemas.openxmlformats.org/officeDocument/2006/customXml" ds:itemID="{CFCDEE93-3F44-4F89-AF2A-4CC5FCD257D2}">
+  <ds:schemaRefs>
+    <ds:schemaRef ds:uri="http://schemas.microsoft.com/office/2006/metadata/properties"/>
+    <ds:schemaRef ds:uri="http://schemas.microsoft.com/office/infopath/2007/PartnerControls"/>
+  </ds:schemaRefs>
+</ds:datastoreItem>
+</file>
+
+<file path=customXml/itemProps3.xml><?xml version="1.0" encoding="utf-8"?>
+<ds:datastoreItem xmlns:ds="http://schemas.openxmlformats.org/officeDocument/2006/customXml" ds:itemID="{DBAE1472-1C72-43DD-9561-F3305DA396FE}">
+  <ds:schemaRefs>
+    <ds:schemaRef ds:uri="http://schemas.microsoft.com/sharepoint/v3/contenttype/forms"/>
+  </ds:schemaRefs>
+</ds:datastoreItem>
+</file>
+
 <file path=customXml/itemProps4.xml><?xml version="1.0" encoding="utf-8"?>
-<ds:datastoreItem xmlns:ds="http://schemas.openxmlformats.org/officeDocument/2006/customXml" ds:itemID="{D2F102DC-C923-48C0-B9A4-F9C8411E5B21}">
+<ds:datastoreItem xmlns:ds="http://schemas.openxmlformats.org/officeDocument/2006/customXml" ds:itemID="{FE7BFBD6-5891-40C1-A2C2-5DB60C92DADA}">
   <ds:schemaRefs>
     <ds:schemaRef ds:uri="http://schemas.openxmlformats.org/officeDocument/2006/bibliography"/>
   </ds:schemaRefs>
